--- a/Dept_Ideathon _ Coding club.docx
+++ b/Dept_Ideathon _ Coding club.docx
@@ -46,29 +46,7 @@
           <w:lang w:val="en-IN"/>
         </w:rPr>
         <w:br/>
-        <w:t xml:space="preserve">A smart helmet equipped with sensors and a GPS module can detect accidents and immediately notify emergency contacts with location data. The system can also alert if the rider isn’t wearing the helmet. With mobile app integration, it can track riding </w:t>
-      </w:r>
-      <w:proofErr w:type="spellStart"/>
-      <w:r>
-        <w:rPr>
-          <w:rFonts w:ascii="Times New Roman" w:hAnsi="Times New Roman" w:cs="Times New Roman"/>
-          <w:b w:val="0"/>
-          <w:bCs w:val="0"/>
-          <w:color w:val="000000" w:themeColor="text1"/>
-          <w:lang w:val="en-IN"/>
-        </w:rPr>
-        <w:t>behavior</w:t>
-      </w:r>
-      <w:proofErr w:type="spellEnd"/>
-      <w:r>
-        <w:rPr>
-          <w:rFonts w:ascii="Times New Roman" w:hAnsi="Times New Roman" w:cs="Times New Roman"/>
-          <w:b w:val="0"/>
-          <w:bCs w:val="0"/>
-          <w:color w:val="000000" w:themeColor="text1"/>
-          <w:lang w:val="en-IN"/>
-        </w:rPr>
-        <w:t xml:space="preserve"> and generate reports. This innovation helps promote road safety and faster medical responses, reducing fatalities caused by delayed treatment. It's especially useful for bike riders, delivery agents, and in remote areas where help may not be immediately available.</w:t>
+        <w:t>A smart helmet equipped with sensors and a GPS module can detect accidents and immediately notify emergency contacts with location data. The system can also alert if the rider isn’t wearing the helmet. With mobile app integration, it can track riding behavior and generate reports. This innovation helps promote road safety and faster medical responses, reducing fatalities caused by delayed treatment. It's especially useful for bike riders, delivery agents, and in remote areas where help may not be immediately available.</w:t>
       </w:r>
     </w:p>
     <w:p>
@@ -99,29 +77,7 @@
           <w:lang w:val="en-IN"/>
         </w:rPr>
         <w:br/>
-        <w:t xml:space="preserve">Chronic patients often struggle with regular monitoring of their health parameters. A wearable device that continuously tracks vitals like heart rate, blood pressure, and blood oxygen levels can send alerts to users and caregivers when abnormalities occur. Integrated with cloud platforms, it stores historical data for doctors to </w:t>
-      </w:r>
-      <w:proofErr w:type="spellStart"/>
-      <w:r>
-        <w:rPr>
-          <w:rFonts w:ascii="Times New Roman" w:hAnsi="Times New Roman" w:cs="Times New Roman"/>
-          <w:b w:val="0"/>
-          <w:bCs w:val="0"/>
-          <w:color w:val="000000" w:themeColor="text1"/>
-          <w:lang w:val="en-IN"/>
-        </w:rPr>
-        <w:t>analyze</w:t>
-      </w:r>
-      <w:proofErr w:type="spellEnd"/>
-      <w:r>
-        <w:rPr>
-          <w:rFonts w:ascii="Times New Roman" w:hAnsi="Times New Roman" w:cs="Times New Roman"/>
-          <w:b w:val="0"/>
-          <w:bCs w:val="0"/>
-          <w:color w:val="000000" w:themeColor="text1"/>
-          <w:lang w:val="en-IN"/>
-        </w:rPr>
-        <w:t xml:space="preserve"> remotely. This solution is ideal for elderly or high-risk patients and enables proactive healthcare, reducing hospital visits and emergencies.</w:t>
+        <w:t>Chronic patients often struggle with regular monitoring of their health parameters. A wearable device that continuously tracks vitals like heart rate, blood pressure, and blood oxygen levels can send alerts to users and caregivers when abnormalities occur. Integrated with cloud platforms, it stores historical data for doctors to analyze remotely. This solution is ideal for elderly or high-risk patients and enables proactive healthcare, reducing hospital visits and emergencies.</w:t>
       </w:r>
     </w:p>
     <w:p>
@@ -141,7 +97,15 @@
           <w:color w:val="000000" w:themeColor="text1"/>
           <w:lang w:val="en-IN"/>
         </w:rPr>
-        <w:t>3. IoT-Based Fire Detection System</w:t>
+        <w:t>3</w:t>
+      </w:r>
+      <w:r>
+        <w:rPr>
+          <w:rFonts w:ascii="Times New Roman" w:hAnsi="Times New Roman" w:cs="Times New Roman"/>
+          <w:color w:val="000000" w:themeColor="text1"/>
+          <w:lang w:val="en-IN"/>
+        </w:rPr>
+        <w:t>. RFID-Based Asset Tracking System</w:t>
       </w:r>
       <w:r>
         <w:rPr>
@@ -152,7 +116,7 @@
           <w:lang w:val="en-IN"/>
         </w:rPr>
         <w:br/>
-        <w:t>Fire accidents in homes, offices, and factories are a major concern. An IoT-based fire detection system using smoke and heat sensors can trigger instant alarms and send notifications to users and fire departments. These systems can be connected to sprinklers or fire suppression units. Real-time alerts on mobile apps ensure quick response and safety of people and property. This system reduces response time and improves overall fire safety infrastructure.</w:t>
+        <w:t>Organizations often face difficulty tracking physical assets like tools, equipment, or documents. An RFID-based tracking system allows real-time monitoring and inventory control. RFID tags can be scanned quickly, ensuring items are not lost or misplaced. Integration with dashboards helps asset managers track usage patterns and losses. This improves transparency and reduces theft or mismanagement.</w:t>
       </w:r>
     </w:p>
     <w:p>
@@ -172,7 +136,15 @@
           <w:color w:val="000000" w:themeColor="text1"/>
           <w:lang w:val="en-IN"/>
         </w:rPr>
-        <w:t>4. Smart Garbage Bin with Alert System</w:t>
+        <w:t>4</w:t>
+      </w:r>
+      <w:r>
+        <w:rPr>
+          <w:rFonts w:ascii="Times New Roman" w:hAnsi="Times New Roman" w:cs="Times New Roman"/>
+          <w:color w:val="000000" w:themeColor="text1"/>
+          <w:lang w:val="en-IN"/>
+        </w:rPr>
+        <w:t>. Solar-Powered Charging Station for Devices</w:t>
       </w:r>
       <w:r>
         <w:rPr>
@@ -183,29 +155,7 @@
           <w:lang w:val="en-IN"/>
         </w:rPr>
         <w:br/>
-        <w:t xml:space="preserve">Overflowing public garbage bins lead to hygiene and </w:t>
-      </w:r>
-      <w:proofErr w:type="spellStart"/>
-      <w:r>
-        <w:rPr>
-          <w:rFonts w:ascii="Times New Roman" w:hAnsi="Times New Roman" w:cs="Times New Roman"/>
-          <w:b w:val="0"/>
-          <w:bCs w:val="0"/>
-          <w:color w:val="000000" w:themeColor="text1"/>
-          <w:lang w:val="en-IN"/>
-        </w:rPr>
-        <w:t>odor</w:t>
-      </w:r>
-      <w:proofErr w:type="spellEnd"/>
-      <w:r>
-        <w:rPr>
-          <w:rFonts w:ascii="Times New Roman" w:hAnsi="Times New Roman" w:cs="Times New Roman"/>
-          <w:b w:val="0"/>
-          <w:bCs w:val="0"/>
-          <w:color w:val="000000" w:themeColor="text1"/>
-          <w:lang w:val="en-IN"/>
-        </w:rPr>
-        <w:t xml:space="preserve"> issues. A smart bin with ultrasonic sensors can monitor waste levels and send alerts to municipal authorities when nearly full. It reduces manual checks, ensures timely collection, and keeps public spaces clean. Integration with GPS allows route optimization for waste collectors. This solution helps cities adopt smart waste management and improves public health.</w:t>
+        <w:t>Power shortages or outdoor activities often make it hard to charge mobile devices. A compact, solar-powered station can be deployed in public parks, campuses, or rural areas. It provides multiple USB ports and can even include a wireless charging pad. It promotes clean energy use and offers convenience for users on the go.</w:t>
       </w:r>
     </w:p>
     <w:p>
@@ -226,7 +176,15 @@
           <w:lang w:val="en-IN"/>
         </w:rPr>
         <w:lastRenderedPageBreak/>
-        <w:t>5. Energy-Efficient Smart Fan</w:t>
+        <w:t>5</w:t>
+      </w:r>
+      <w:r>
+        <w:rPr>
+          <w:rFonts w:ascii="Times New Roman" w:hAnsi="Times New Roman" w:cs="Times New Roman"/>
+          <w:color w:val="000000" w:themeColor="text1"/>
+          <w:lang w:val="en-IN"/>
+        </w:rPr>
+        <w:t>. Smart Water Dispenser with Purity Indicator</w:t>
       </w:r>
       <w:r>
         <w:rPr>
@@ -237,7 +195,7 @@
           <w:lang w:val="en-IN"/>
         </w:rPr>
         <w:br/>
-        <w:t>Electricity consumption is high in tropical regions due to continuous fan usage. A smart ceiling fan with temperature and motion sensors adjusts its speed automatically based on room conditions. It saves energy by turning off when no one is present and can be controlled remotely via an app. It supports sustainability and energy conservation while providing comfort.</w:t>
+        <w:t>Users often drink unclean water unknowingly. A smart water dispenser with sensors can detect pH, turbidity, and TDS levels and show real-time quality status via an LED indicator or mobile app. It ensures people drink safe water and can alert when filters need replacement. Ideal for homes, offices, and public use.</w:t>
       </w:r>
     </w:p>
     <w:p>
@@ -257,7 +215,15 @@
           <w:color w:val="000000" w:themeColor="text1"/>
           <w:lang w:val="en-IN"/>
         </w:rPr>
-        <w:t>6. RFID-Based Asset Tracking System</w:t>
+        <w:t>6</w:t>
+      </w:r>
+      <w:r>
+        <w:rPr>
+          <w:rFonts w:ascii="Times New Roman" w:hAnsi="Times New Roman" w:cs="Times New Roman"/>
+          <w:color w:val="000000" w:themeColor="text1"/>
+          <w:lang w:val="en-IN"/>
+        </w:rPr>
+        <w:t>. Digital Pill Dispenser for Elders</w:t>
       </w:r>
       <w:r>
         <w:rPr>
@@ -268,7 +234,7 @@
           <w:lang w:val="en-IN"/>
         </w:rPr>
         <w:br/>
-        <w:t>Organizations often face difficulty tracking physical assets like tools, equipment, or documents. An RFID-based tracking system allows real-time monitoring and inventory control. RFID tags can be scanned quickly, ensuring items are not lost or misplaced. Integration with dashboards helps asset managers track usage patterns and losses. This improves transparency and reduces theft or mismanagement.</w:t>
+        <w:t>Elderly individuals often forget to take their medicines on time. A digital dispenser can store medicines and dispense the right dose at scheduled times. It beeps, blinks, or sends reminders via mobile notifications. Some advanced versions also alert family members if a dose is missed. This reduces health risks and supports independent living.</w:t>
       </w:r>
     </w:p>
     <w:p>
@@ -288,184 +254,15 @@
           <w:color w:val="000000" w:themeColor="text1"/>
           <w:lang w:val="en-IN"/>
         </w:rPr>
-        <w:t>7. Solar-Powered Charging Station for Devices</w:t>
-      </w:r>
-      <w:r>
-        <w:rPr>
-          <w:rFonts w:ascii="Times New Roman" w:hAnsi="Times New Roman" w:cs="Times New Roman"/>
-          <w:b w:val="0"/>
-          <w:bCs w:val="0"/>
-          <w:color w:val="000000" w:themeColor="text1"/>
-          <w:lang w:val="en-IN"/>
-        </w:rPr>
-        <w:br/>
-        <w:t>Power shortages or outdoor activities often make it hard to charge mobile devices. A compact, solar-powered station can be deployed in public parks, campuses, or rural areas. It provides multiple USB ports and can even include a wireless charging pad. It promotes clean energy use and offers convenience for users on the go.</w:t>
-      </w:r>
-    </w:p>
-    <w:p>
-      <w:pPr>
-        <w:pStyle w:val="Heading2"/>
-        <w:rPr>
-          <w:rFonts w:ascii="Times New Roman" w:hAnsi="Times New Roman" w:cs="Times New Roman"/>
-          <w:b w:val="0"/>
-          <w:bCs w:val="0"/>
-          <w:color w:val="000000" w:themeColor="text1"/>
-          <w:lang w:val="en-IN"/>
-        </w:rPr>
-      </w:pPr>
-      <w:r>
-        <w:rPr>
-          <w:rFonts w:ascii="Times New Roman" w:hAnsi="Times New Roman" w:cs="Times New Roman"/>
-          <w:color w:val="000000" w:themeColor="text1"/>
-          <w:lang w:val="en-IN"/>
-        </w:rPr>
-        <w:t>8. Smart Water Dispenser with Purity Indicator</w:t>
-      </w:r>
-      <w:r>
-        <w:rPr>
-          <w:rFonts w:ascii="Times New Roman" w:hAnsi="Times New Roman" w:cs="Times New Roman"/>
-          <w:b w:val="0"/>
-          <w:bCs w:val="0"/>
-          <w:color w:val="000000" w:themeColor="text1"/>
-          <w:lang w:val="en-IN"/>
-        </w:rPr>
-        <w:br/>
-        <w:t>Users often drink unclean water unknowingly. A smart water dispenser with sensors can detect pH, turbidity, and TDS levels and show real-time quality status via an LED indicator or mobile app. It ensures people drink safe water and can alert when filters need replacement. Ideal for homes, offices, and public use.</w:t>
-      </w:r>
-    </w:p>
-    <w:p>
-      <w:pPr>
-        <w:pStyle w:val="Heading2"/>
-        <w:rPr>
-          <w:rFonts w:ascii="Times New Roman" w:hAnsi="Times New Roman" w:cs="Times New Roman"/>
-          <w:b w:val="0"/>
-          <w:bCs w:val="0"/>
-          <w:color w:val="000000" w:themeColor="text1"/>
-          <w:lang w:val="en-IN"/>
-        </w:rPr>
-      </w:pPr>
-      <w:r>
-        <w:rPr>
-          <w:rFonts w:ascii="Times New Roman" w:hAnsi="Times New Roman" w:cs="Times New Roman"/>
-          <w:color w:val="000000" w:themeColor="text1"/>
-          <w:lang w:val="en-IN"/>
-        </w:rPr>
-        <w:t>9. Digital Pill Dispenser for Elders</w:t>
-      </w:r>
-      <w:r>
-        <w:rPr>
-          <w:rFonts w:ascii="Times New Roman" w:hAnsi="Times New Roman" w:cs="Times New Roman"/>
-          <w:b w:val="0"/>
-          <w:bCs w:val="0"/>
-          <w:color w:val="000000" w:themeColor="text1"/>
-          <w:lang w:val="en-IN"/>
-        </w:rPr>
-        <w:br/>
-        <w:t>Elderly individuals often forget to take their medicines on time. A digital dispenser can store medicines and dispense the right dose at scheduled times. It beeps, blinks, or sends reminders via mobile notifications. Some advanced versions also alert family members if a dose is missed. This reduces health risks and supports independent living.</w:t>
-      </w:r>
-    </w:p>
-    <w:p>
-      <w:pPr>
-        <w:pStyle w:val="Heading2"/>
-        <w:rPr>
-          <w:rFonts w:ascii="Times New Roman" w:hAnsi="Times New Roman" w:cs="Times New Roman"/>
-          <w:b w:val="0"/>
-          <w:bCs w:val="0"/>
-          <w:color w:val="000000" w:themeColor="text1"/>
-          <w:lang w:val="en-IN"/>
-        </w:rPr>
-      </w:pPr>
-      <w:r>
-        <w:rPr>
-          <w:rFonts w:ascii="Times New Roman" w:hAnsi="Times New Roman" w:cs="Times New Roman"/>
-          <w:color w:val="000000" w:themeColor="text1"/>
-          <w:lang w:val="en-IN"/>
-        </w:rPr>
-        <w:lastRenderedPageBreak/>
-        <w:t>10. Voice-Controlled Switchboard for Disabled</w:t>
-      </w:r>
-      <w:r>
-        <w:rPr>
-          <w:rFonts w:ascii="Times New Roman" w:hAnsi="Times New Roman" w:cs="Times New Roman"/>
-          <w:b w:val="0"/>
-          <w:bCs w:val="0"/>
-          <w:color w:val="000000" w:themeColor="text1"/>
-          <w:lang w:val="en-IN"/>
-        </w:rPr>
-        <w:br/>
-        <w:t>Physically challenged individuals find it hard to control home appliances. A voice-operated switchboard allows them to turn on/off lights, fans, and other electronics using simple voice commands. Integrated with Alexa/Google Assistant, it enhances accessibility and promotes independence at home or in institutions.</w:t>
-      </w:r>
-    </w:p>
-    <w:p>
-      <w:pPr>
-        <w:pStyle w:val="Heading2"/>
-        <w:rPr>
-          <w:rFonts w:ascii="Times New Roman" w:hAnsi="Times New Roman" w:cs="Times New Roman"/>
-          <w:b w:val="0"/>
-          <w:bCs w:val="0"/>
-          <w:color w:val="000000" w:themeColor="text1"/>
-          <w:lang w:val="en-IN"/>
-        </w:rPr>
-      </w:pPr>
-      <w:r>
-        <w:rPr>
-          <w:rFonts w:ascii="Times New Roman" w:hAnsi="Times New Roman" w:cs="Times New Roman"/>
-          <w:color w:val="000000" w:themeColor="text1"/>
-          <w:lang w:val="en-IN"/>
-        </w:rPr>
-        <w:t>11. Portable Cold Storage for Farmers</w:t>
-      </w:r>
-      <w:r>
-        <w:rPr>
-          <w:rFonts w:ascii="Times New Roman" w:hAnsi="Times New Roman" w:cs="Times New Roman"/>
-          <w:b w:val="0"/>
-          <w:bCs w:val="0"/>
-          <w:color w:val="000000" w:themeColor="text1"/>
-          <w:lang w:val="en-IN"/>
-        </w:rPr>
-        <w:br/>
-      </w:r>
-      <w:proofErr w:type="spellStart"/>
-      <w:r>
-        <w:rPr>
-          <w:rFonts w:ascii="Times New Roman" w:hAnsi="Times New Roman" w:cs="Times New Roman"/>
-          <w:b w:val="0"/>
-          <w:bCs w:val="0"/>
-          <w:color w:val="000000" w:themeColor="text1"/>
-          <w:lang w:val="en-IN"/>
-        </w:rPr>
-        <w:t>Farmers</w:t>
-      </w:r>
-      <w:proofErr w:type="spellEnd"/>
-      <w:r>
-        <w:rPr>
-          <w:rFonts w:ascii="Times New Roman" w:hAnsi="Times New Roman" w:cs="Times New Roman"/>
-          <w:b w:val="0"/>
-          <w:bCs w:val="0"/>
-          <w:color w:val="000000" w:themeColor="text1"/>
-          <w:lang w:val="en-IN"/>
-        </w:rPr>
-        <w:t xml:space="preserve"> often lose produce due to lack of cold storage in rural areas. A solar-powered, portable cold storage unit can preserve fruits and vegetables longer. It uses thermoelectric cooling and smart temperature control. This innovation reduces post-harvest losses and increases farmers’ income.</w:t>
-      </w:r>
-    </w:p>
-    <w:p>
-      <w:pPr>
-        <w:pStyle w:val="Heading2"/>
-        <w:rPr>
-          <w:rFonts w:ascii="Times New Roman" w:hAnsi="Times New Roman" w:cs="Times New Roman"/>
-          <w:b w:val="0"/>
-          <w:bCs w:val="0"/>
-          <w:color w:val="000000" w:themeColor="text1"/>
-          <w:lang w:val="en-IN"/>
-        </w:rPr>
-      </w:pPr>
-      <w:r>
-        <w:rPr>
-          <w:rFonts w:ascii="Times New Roman" w:hAnsi="Times New Roman" w:cs="Times New Roman"/>
-          <w:color w:val="000000" w:themeColor="text1"/>
-          <w:lang w:val="en-IN"/>
-        </w:rPr>
-        <w:t>12. Smart Classroom Attendance System Using RFID</w:t>
+        <w:t>7</w:t>
+      </w:r>
+      <w:r>
+        <w:rPr>
+          <w:rFonts w:ascii="Times New Roman" w:hAnsi="Times New Roman" w:cs="Times New Roman"/>
+          <w:color w:val="000000" w:themeColor="text1"/>
+          <w:lang w:val="en-IN"/>
+        </w:rPr>
+        <w:t>. Smart Classroom Attendance System Using RFID</w:t>
       </w:r>
       <w:r>
         <w:rPr>
@@ -510,7 +307,15 @@
           <w:color w:val="000000" w:themeColor="text1"/>
           <w:lang w:val="en-IN"/>
         </w:rPr>
-        <w:t>13. Virtual Queue System for College Canteens</w:t>
+        <w:t>8</w:t>
+      </w:r>
+      <w:r>
+        <w:rPr>
+          <w:rFonts w:ascii="Times New Roman" w:hAnsi="Times New Roman" w:cs="Times New Roman"/>
+          <w:color w:val="000000" w:themeColor="text1"/>
+          <w:lang w:val="en-IN"/>
+        </w:rPr>
+        <w:t>. Virtual Queue System for College Canteens</w:t>
       </w:r>
       <w:r>
         <w:rPr>
@@ -541,7 +346,15 @@
           <w:color w:val="000000" w:themeColor="text1"/>
           <w:lang w:val="en-IN"/>
         </w:rPr>
-        <w:t>14. Student Grievance Redressal Portal</w:t>
+        <w:t>9</w:t>
+      </w:r>
+      <w:r>
+        <w:rPr>
+          <w:rFonts w:ascii="Times New Roman" w:hAnsi="Times New Roman" w:cs="Times New Roman"/>
+          <w:color w:val="000000" w:themeColor="text1"/>
+          <w:lang w:val="en-IN"/>
+        </w:rPr>
+        <w:t>. Student Grievance Redressal Portal</w:t>
       </w:r>
       <w:r>
         <w:rPr>
@@ -579,7 +392,24 @@
           <w:color w:val="000000" w:themeColor="text1"/>
           <w:lang w:val="en-IN"/>
         </w:rPr>
-        <w:t>15. Peer-to-Peer Book Exchange Platform</w:t>
+        <w:lastRenderedPageBreak/>
+        <w:t>1</w:t>
+      </w:r>
+      <w:r>
+        <w:rPr>
+          <w:rFonts w:ascii="Times New Roman" w:hAnsi="Times New Roman" w:cs="Times New Roman"/>
+          <w:color w:val="000000" w:themeColor="text1"/>
+          <w:lang w:val="en-IN"/>
+        </w:rPr>
+        <w:t>0</w:t>
+      </w:r>
+      <w:r>
+        <w:rPr>
+          <w:rFonts w:ascii="Times New Roman" w:hAnsi="Times New Roman" w:cs="Times New Roman"/>
+          <w:color w:val="000000" w:themeColor="text1"/>
+          <w:lang w:val="en-IN"/>
+        </w:rPr>
+        <w:t>. Peer-to-Peer Book Exchange Platform</w:t>
       </w:r>
       <w:r>
         <w:rPr>
@@ -610,8 +440,23 @@
           <w:color w:val="000000" w:themeColor="text1"/>
           <w:lang w:val="en-IN"/>
         </w:rPr>
-        <w:lastRenderedPageBreak/>
-        <w:t>16. College Event Management System</w:t>
+        <w:t>1</w:t>
+      </w:r>
+      <w:r>
+        <w:rPr>
+          <w:rFonts w:ascii="Times New Roman" w:hAnsi="Times New Roman" w:cs="Times New Roman"/>
+          <w:color w:val="000000" w:themeColor="text1"/>
+          <w:lang w:val="en-IN"/>
+        </w:rPr>
+        <w:t>1</w:t>
+      </w:r>
+      <w:r>
+        <w:rPr>
+          <w:rFonts w:ascii="Times New Roman" w:hAnsi="Times New Roman" w:cs="Times New Roman"/>
+          <w:color w:val="000000" w:themeColor="text1"/>
+          <w:lang w:val="en-IN"/>
+        </w:rPr>
+        <w:t>. College Event Management System</w:t>
       </w:r>
       <w:r>
         <w:rPr>
@@ -649,7 +494,31 @@
           <w:color w:val="000000" w:themeColor="text1"/>
           <w:lang w:val="en-IN"/>
         </w:rPr>
-        <w:t>17. Campus Bus Tracking App</w:t>
+        <w:t>1</w:t>
+      </w:r>
+      <w:r>
+        <w:rPr>
+          <w:rFonts w:ascii="Times New Roman" w:hAnsi="Times New Roman" w:cs="Times New Roman"/>
+          <w:color w:val="000000" w:themeColor="text1"/>
+          <w:lang w:val="en-IN"/>
+        </w:rPr>
+        <w:t>2</w:t>
+      </w:r>
+      <w:r>
+        <w:rPr>
+          <w:rFonts w:ascii="Times New Roman" w:hAnsi="Times New Roman" w:cs="Times New Roman"/>
+          <w:color w:val="000000" w:themeColor="text1"/>
+          <w:lang w:val="en-IN"/>
+        </w:rPr>
+        <w:t>. Hostel Maintenance Complaint App</w:t>
+      </w:r>
+      <w:r>
+        <w:rPr>
+          <w:rFonts w:ascii="Times New Roman" w:hAnsi="Times New Roman" w:cs="Times New Roman"/>
+          <w:color w:val="000000" w:themeColor="text1"/>
+          <w:lang w:val="en-IN"/>
+        </w:rPr>
+        <w:br/>
       </w:r>
       <w:r>
         <w:rPr>
@@ -659,8 +528,7 @@
           <w:color w:val="000000" w:themeColor="text1"/>
           <w:lang w:val="en-IN"/>
         </w:rPr>
-        <w:br/>
-        <w:t>Students often miss buses due to uncertainty in arrival times. A GPS-enabled tracking system integrated with a mobile app provides real-time bus location and ETA. Students can plan accordingly, while college authorities can monitor driver routes and performance. It enhances transport efficiency and punctuality.</w:t>
+        <w:t>Hostel residents face issues like faulty lights, water leaks, or broken furniture. A maintenance app enables users to log complaints with images and room numbers. Wardens or technicians can manage tickets, assign tasks, and close requests after resolution. It ensures timely repairs and improves hostel living conditions.</w:t>
       </w:r>
     </w:p>
     <w:p>
@@ -680,25 +548,15 @@
           <w:color w:val="000000" w:themeColor="text1"/>
           <w:lang w:val="en-IN"/>
         </w:rPr>
-        <w:t xml:space="preserve">18. Online </w:t>
-      </w:r>
-      <w:proofErr w:type="spellStart"/>
-      <w:r>
-        <w:rPr>
-          <w:rFonts w:ascii="Times New Roman" w:hAnsi="Times New Roman" w:cs="Times New Roman"/>
-          <w:color w:val="000000" w:themeColor="text1"/>
-          <w:lang w:val="en-IN"/>
-        </w:rPr>
-        <w:t>Counseling</w:t>
-      </w:r>
-      <w:proofErr w:type="spellEnd"/>
-      <w:r>
-        <w:rPr>
-          <w:rFonts w:ascii="Times New Roman" w:hAnsi="Times New Roman" w:cs="Times New Roman"/>
-          <w:color w:val="000000" w:themeColor="text1"/>
-          <w:lang w:val="en-IN"/>
-        </w:rPr>
-        <w:t xml:space="preserve"> Appointment System</w:t>
+        <w:t>1</w:t>
+      </w:r>
+      <w:r>
+        <w:rPr>
+          <w:rFonts w:ascii="Times New Roman" w:hAnsi="Times New Roman" w:cs="Times New Roman"/>
+          <w:color w:val="000000" w:themeColor="text1"/>
+          <w:lang w:val="en-IN"/>
+        </w:rPr>
+        <w:t>3. Academic Planner with Exam and Assignment Tracker</w:t>
       </w:r>
       <w:r>
         <w:rPr>
@@ -709,29 +567,7 @@
           <w:lang w:val="en-IN"/>
         </w:rPr>
         <w:br/>
-        <w:t xml:space="preserve">Mental health support is crucial for students, but many don’t seek help due to scheduling difficulties. An online portal allows users to book confidential </w:t>
-      </w:r>
-      <w:proofErr w:type="spellStart"/>
-      <w:r>
-        <w:rPr>
-          <w:rFonts w:ascii="Times New Roman" w:hAnsi="Times New Roman" w:cs="Times New Roman"/>
-          <w:b w:val="0"/>
-          <w:bCs w:val="0"/>
-          <w:color w:val="000000" w:themeColor="text1"/>
-          <w:lang w:val="en-IN"/>
-        </w:rPr>
-        <w:t>counseling</w:t>
-      </w:r>
-      <w:proofErr w:type="spellEnd"/>
-      <w:r>
-        <w:rPr>
-          <w:rFonts w:ascii="Times New Roman" w:hAnsi="Times New Roman" w:cs="Times New Roman"/>
-          <w:b w:val="0"/>
-          <w:bCs w:val="0"/>
-          <w:color w:val="000000" w:themeColor="text1"/>
-          <w:lang w:val="en-IN"/>
-        </w:rPr>
-        <w:t xml:space="preserve"> sessions with in-house psychologists or mental health experts. Features like appointment reminders, therapist selection, and mood tracking help maintain user engagement and wellness.</w:t>
+        <w:t>Managing multiple deadlines is stressful for students. A mobile planner app can sync academic calendars, notify assignment due dates, and set reminders for exams. It can also color-code tasks and provide performance charts. This solution improves time management and academic performance.</w:t>
       </w:r>
     </w:p>
     <w:p>
@@ -751,15 +587,15 @@
           <w:color w:val="000000" w:themeColor="text1"/>
           <w:lang w:val="en-IN"/>
         </w:rPr>
-        <w:t>19. Hostel Maintenance Complaint App</w:t>
-      </w:r>
-      <w:r>
-        <w:rPr>
-          <w:rFonts w:ascii="Times New Roman" w:hAnsi="Times New Roman" w:cs="Times New Roman"/>
-          <w:color w:val="000000" w:themeColor="text1"/>
-          <w:lang w:val="en-IN"/>
-        </w:rPr>
-        <w:br/>
+        <w:t>1</w:t>
+      </w:r>
+      <w:r>
+        <w:rPr>
+          <w:rFonts w:ascii="Times New Roman" w:hAnsi="Times New Roman" w:cs="Times New Roman"/>
+          <w:color w:val="000000" w:themeColor="text1"/>
+          <w:lang w:val="en-IN"/>
+        </w:rPr>
+        <w:t>4. Indoor Navigation App for Campus Buildings</w:t>
       </w:r>
       <w:r>
         <w:rPr>
@@ -769,7 +605,8 @@
           <w:color w:val="000000" w:themeColor="text1"/>
           <w:lang w:val="en-IN"/>
         </w:rPr>
-        <w:t>Hostel residents face issues like faulty lights, water leaks, or broken furniture. A maintenance app enables users to log complaints with images and room numbers. Wardens or technicians can manage tickets, assign tasks, and close requests after resolution. It ensures timely repairs and improves hostel living conditions.</w:t>
+        <w:br/>
+        <w:t>Navigating large campuses with multiple buildings is confusing for new students and visitors. An indoor navigation app using QR codes, Wi-Fi triangulation, or BLE beacons can guide users turn-by-turn inside buildings. It’s especially helpful for exams, events, and administrative tasks.</w:t>
       </w:r>
     </w:p>
     <w:p>
@@ -789,7 +626,15 @@
           <w:color w:val="000000" w:themeColor="text1"/>
           <w:lang w:val="en-IN"/>
         </w:rPr>
-        <w:t>20. Digital Resume Builder with Templates</w:t>
+        <w:t>1</w:t>
+      </w:r>
+      <w:r>
+        <w:rPr>
+          <w:rFonts w:ascii="Times New Roman" w:hAnsi="Times New Roman" w:cs="Times New Roman"/>
+          <w:color w:val="000000" w:themeColor="text1"/>
+          <w:lang w:val="en-IN"/>
+        </w:rPr>
+        <w:t>5. Code Practice Platform with College Leaderboard</w:t>
       </w:r>
       <w:r>
         <w:rPr>
@@ -800,7 +645,7 @@
           <w:lang w:val="en-IN"/>
         </w:rPr>
         <w:br/>
-        <w:t>Students often struggle to create effective resumes. A web-based resume builder with pre-designed templates, drag-and-drop fields, and skill suggestions helps them generate professional resumes. The system can offer role-specific templates (developer, analyst, designer, etc.) and export to PDF or DOCX formats. It improves placement readiness.</w:t>
+        <w:t>Students need a fun way to practice coding regularly. A coding platform with daily problems, automated testing, and college-wide leaderboards encourages competition and learning. Integration with GitHub or Codeforces APIs helps track real-time progress and build coding habits.</w:t>
       </w:r>
     </w:p>
     <w:p>
@@ -808,238 +653,20 @@
         <w:pStyle w:val="Heading2"/>
         <w:rPr>
           <w:rFonts w:ascii="Times New Roman" w:hAnsi="Times New Roman" w:cs="Times New Roman"/>
-          <w:b w:val="0"/>
-          <w:bCs w:val="0"/>
           <w:color w:val="000000" w:themeColor="text1"/>
           <w:lang w:val="en-IN"/>
         </w:rPr>
       </w:pPr>
-      <w:r>
-        <w:rPr>
-          <w:rFonts w:ascii="Times New Roman" w:hAnsi="Times New Roman" w:cs="Times New Roman"/>
-          <w:color w:val="000000" w:themeColor="text1"/>
-          <w:lang w:val="en-IN"/>
-        </w:rPr>
-        <w:t>21. Online Feedback and Survey System</w:t>
-      </w:r>
-      <w:r>
-        <w:rPr>
-          <w:rFonts w:ascii="Times New Roman" w:hAnsi="Times New Roman" w:cs="Times New Roman"/>
-          <w:color w:val="000000" w:themeColor="text1"/>
-          <w:lang w:val="en-IN"/>
-        </w:rPr>
-        <w:br/>
-      </w:r>
-      <w:r>
-        <w:rPr>
-          <w:rFonts w:ascii="Times New Roman" w:hAnsi="Times New Roman" w:cs="Times New Roman"/>
-          <w:b w:val="0"/>
-          <w:bCs w:val="0"/>
-          <w:color w:val="000000" w:themeColor="text1"/>
-          <w:lang w:val="en-IN"/>
-        </w:rPr>
-        <w:t>Collecting student feedback on courses, faculty, or events is vital. A customizable survey platform enables anonymous responses with analytics and auto-generated reports. Institutions can identify areas for improvement and track satisfaction trends over time. It fosters continuous quality enhancement in academics and administration.</w:t>
-      </w:r>
     </w:p>
     <w:p>
       <w:pPr>
         <w:pStyle w:val="Heading2"/>
         <w:rPr>
           <w:rFonts w:ascii="Times New Roman" w:hAnsi="Times New Roman" w:cs="Times New Roman"/>
-          <w:b w:val="0"/>
-          <w:bCs w:val="0"/>
           <w:color w:val="000000" w:themeColor="text1"/>
           <w:lang w:val="en-IN"/>
         </w:rPr>
       </w:pPr>
-      <w:r>
-        <w:rPr>
-          <w:rFonts w:ascii="Times New Roman" w:hAnsi="Times New Roman" w:cs="Times New Roman"/>
-          <w:color w:val="000000" w:themeColor="text1"/>
-          <w:lang w:val="en-IN"/>
-        </w:rPr>
-        <w:lastRenderedPageBreak/>
-        <w:t>22. Lost and Found Portal for Students</w:t>
-      </w:r>
-      <w:r>
-        <w:rPr>
-          <w:rFonts w:ascii="Times New Roman" w:hAnsi="Times New Roman" w:cs="Times New Roman"/>
-          <w:b w:val="0"/>
-          <w:bCs w:val="0"/>
-          <w:color w:val="000000" w:themeColor="text1"/>
-          <w:lang w:val="en-IN"/>
-        </w:rPr>
-        <w:br/>
-        <w:t>Losing personal items like ID cards or keys is common on campus. A portal allows students to report found items and search for lost belongings. Admins can moderate listings, add images, and notify users when matches occur. This reduces loss and encourages honesty among students.</w:t>
-      </w:r>
-    </w:p>
-    <w:p>
-      <w:pPr>
-        <w:pStyle w:val="Heading2"/>
-        <w:rPr>
-          <w:rFonts w:ascii="Times New Roman" w:hAnsi="Times New Roman" w:cs="Times New Roman"/>
-          <w:b w:val="0"/>
-          <w:bCs w:val="0"/>
-          <w:color w:val="000000" w:themeColor="text1"/>
-          <w:lang w:val="en-IN"/>
-        </w:rPr>
-      </w:pPr>
-      <w:r>
-        <w:rPr>
-          <w:rFonts w:ascii="Times New Roman" w:hAnsi="Times New Roman" w:cs="Times New Roman"/>
-          <w:color w:val="000000" w:themeColor="text1"/>
-          <w:lang w:val="en-IN"/>
-        </w:rPr>
-        <w:t>23. Academic Planner with Exam and Assignment Tracker</w:t>
-      </w:r>
-      <w:r>
-        <w:rPr>
-          <w:rFonts w:ascii="Times New Roman" w:hAnsi="Times New Roman" w:cs="Times New Roman"/>
-          <w:b w:val="0"/>
-          <w:bCs w:val="0"/>
-          <w:color w:val="000000" w:themeColor="text1"/>
-          <w:lang w:val="en-IN"/>
-        </w:rPr>
-        <w:br/>
-        <w:t xml:space="preserve">Managing multiple deadlines is stressful for students. A mobile planner app can sync academic calendars, notify assignment due dates, and set reminders for exams. It can also </w:t>
-      </w:r>
-      <w:proofErr w:type="spellStart"/>
-      <w:r>
-        <w:rPr>
-          <w:rFonts w:ascii="Times New Roman" w:hAnsi="Times New Roman" w:cs="Times New Roman"/>
-          <w:b w:val="0"/>
-          <w:bCs w:val="0"/>
-          <w:color w:val="000000" w:themeColor="text1"/>
-          <w:lang w:val="en-IN"/>
-        </w:rPr>
-        <w:t>color-code</w:t>
-      </w:r>
-      <w:proofErr w:type="spellEnd"/>
-      <w:r>
-        <w:rPr>
-          <w:rFonts w:ascii="Times New Roman" w:hAnsi="Times New Roman" w:cs="Times New Roman"/>
-          <w:b w:val="0"/>
-          <w:bCs w:val="0"/>
-          <w:color w:val="000000" w:themeColor="text1"/>
-          <w:lang w:val="en-IN"/>
-        </w:rPr>
-        <w:t xml:space="preserve"> tasks and provide performance charts. This solution improves time management and academic performance.</w:t>
-      </w:r>
-    </w:p>
-    <w:p>
-      <w:pPr>
-        <w:pStyle w:val="Heading2"/>
-        <w:rPr>
-          <w:rFonts w:ascii="Times New Roman" w:hAnsi="Times New Roman" w:cs="Times New Roman"/>
-          <w:b w:val="0"/>
-          <w:bCs w:val="0"/>
-          <w:color w:val="000000" w:themeColor="text1"/>
-          <w:lang w:val="en-IN"/>
-        </w:rPr>
-      </w:pPr>
-      <w:r>
-        <w:rPr>
-          <w:rFonts w:ascii="Times New Roman" w:hAnsi="Times New Roman" w:cs="Times New Roman"/>
-          <w:color w:val="000000" w:themeColor="text1"/>
-          <w:lang w:val="en-IN"/>
-        </w:rPr>
-        <w:t>24. Indoor Navigation App for Campus Buildings</w:t>
-      </w:r>
-      <w:r>
-        <w:rPr>
-          <w:rFonts w:ascii="Times New Roman" w:hAnsi="Times New Roman" w:cs="Times New Roman"/>
-          <w:b w:val="0"/>
-          <w:bCs w:val="0"/>
-          <w:color w:val="000000" w:themeColor="text1"/>
-          <w:lang w:val="en-IN"/>
-        </w:rPr>
-        <w:br/>
-        <w:t>Navigating large campuses with multiple buildings is confusing for new students and visitors. An indoor navigation app using QR codes, Wi-Fi triangulation, or BLE beacons can guide users turn-by-turn inside buildings. It’s especially helpful for exams, events, and administrative tasks.</w:t>
-      </w:r>
-    </w:p>
-    <w:p>
-      <w:pPr>
-        <w:pStyle w:val="Heading2"/>
-        <w:rPr>
-          <w:rFonts w:ascii="Times New Roman" w:hAnsi="Times New Roman" w:cs="Times New Roman"/>
-          <w:b w:val="0"/>
-          <w:bCs w:val="0"/>
-          <w:color w:val="000000" w:themeColor="text1"/>
-          <w:lang w:val="en-IN"/>
-        </w:rPr>
-      </w:pPr>
-      <w:r>
-        <w:rPr>
-          <w:rFonts w:ascii="Times New Roman" w:hAnsi="Times New Roman" w:cs="Times New Roman"/>
-          <w:color w:val="000000" w:themeColor="text1"/>
-          <w:lang w:val="en-IN"/>
-        </w:rPr>
-        <w:t>25. Code Practice Platform with College Leaderboard</w:t>
-      </w:r>
-      <w:r>
-        <w:rPr>
-          <w:rFonts w:ascii="Times New Roman" w:hAnsi="Times New Roman" w:cs="Times New Roman"/>
-          <w:b w:val="0"/>
-          <w:bCs w:val="0"/>
-          <w:color w:val="000000" w:themeColor="text1"/>
-          <w:lang w:val="en-IN"/>
-        </w:rPr>
-        <w:br/>
-        <w:t xml:space="preserve">Students need a fun way to practice coding regularly. A coding platform with daily problems, automated testing, and college-wide leaderboards encourages competition and learning. Integration with GitHub or </w:t>
-      </w:r>
-      <w:proofErr w:type="spellStart"/>
-      <w:r>
-        <w:rPr>
-          <w:rFonts w:ascii="Times New Roman" w:hAnsi="Times New Roman" w:cs="Times New Roman"/>
-          <w:b w:val="0"/>
-          <w:bCs w:val="0"/>
-          <w:color w:val="000000" w:themeColor="text1"/>
-          <w:lang w:val="en-IN"/>
-        </w:rPr>
-        <w:t>Codeforces</w:t>
-      </w:r>
-      <w:proofErr w:type="spellEnd"/>
-      <w:r>
-        <w:rPr>
-          <w:rFonts w:ascii="Times New Roman" w:hAnsi="Times New Roman" w:cs="Times New Roman"/>
-          <w:b w:val="0"/>
-          <w:bCs w:val="0"/>
-          <w:color w:val="000000" w:themeColor="text1"/>
-          <w:lang w:val="en-IN"/>
-        </w:rPr>
-        <w:t xml:space="preserve"> APIs helps track real-time progress and build coding habits.</w:t>
-      </w:r>
-    </w:p>
-    <w:p>
-      <w:pPr>
-        <w:pStyle w:val="Heading2"/>
-        <w:rPr>
-          <w:rFonts w:ascii="Times New Roman" w:hAnsi="Times New Roman" w:cs="Times New Roman"/>
-          <w:b w:val="0"/>
-          <w:bCs w:val="0"/>
-          <w:color w:val="000000" w:themeColor="text1"/>
-          <w:lang w:val="en-IN"/>
-        </w:rPr>
-      </w:pPr>
-      <w:r>
-        <w:rPr>
-          <w:rFonts w:ascii="Times New Roman" w:hAnsi="Times New Roman" w:cs="Times New Roman"/>
-          <w:color w:val="000000" w:themeColor="text1"/>
-          <w:lang w:val="en-IN"/>
-        </w:rPr>
-        <w:t>26. Smart Attendance Analytics Dashboard</w:t>
-      </w:r>
-      <w:r>
-        <w:rPr>
-          <w:rFonts w:ascii="Times New Roman" w:hAnsi="Times New Roman" w:cs="Times New Roman"/>
-          <w:b w:val="0"/>
-          <w:bCs w:val="0"/>
-          <w:color w:val="000000" w:themeColor="text1"/>
-          <w:lang w:val="en-IN"/>
-        </w:rPr>
-        <w:br/>
-        <w:t>Traditional attendance only shows presence. An analytics dashboard for faculty gives insights on attendance trends, irregular students, and subject-wise stats. Graphs and predictive alerts help identify dropout risks early. This boosts intervention effectiveness and improves academic outcomes.</w:t>
-      </w:r>
     </w:p>
     <w:p>
       <w:pPr>
@@ -1049,6 +676,7 @@
         <w:rPr>
           <w:rFonts w:ascii="Segoe UI Emoji" w:hAnsi="Segoe UI Emoji" w:cs="Segoe UI Emoji"/>
         </w:rPr>
+        <w:lastRenderedPageBreak/>
         <w:t>🌱</w:t>
       </w:r>
       <w:r>
@@ -1072,7 +700,15 @@
           <w:color w:val="000000" w:themeColor="text1"/>
           <w:lang w:val="en-IN"/>
         </w:rPr>
-        <w:t>27. IoT Rainwater Harvesting Monitor</w:t>
+        <w:t>16</w:t>
+      </w:r>
+      <w:r>
+        <w:rPr>
+          <w:rFonts w:ascii="Times New Roman" w:hAnsi="Times New Roman" w:cs="Times New Roman"/>
+          <w:color w:val="000000" w:themeColor="text1"/>
+          <w:lang w:val="en-IN"/>
+        </w:rPr>
+        <w:t>. Campus Waste Segregation Awareness App</w:t>
       </w:r>
       <w:r>
         <w:rPr>
@@ -1083,7 +719,7 @@
           <w:lang w:val="en-IN"/>
         </w:rPr>
         <w:br/>
-        <w:t>Many rainwater harvesting systems remain unused due to poor monitoring. An IoT-based system can use water level sensors and cloud connectivity to monitor tank capacity in real time. Alerts can be triggered when tanks are full or when maintenance is needed. The system also helps track water usage patterns and ensures efficient utilization. It supports residential societies, schools, and public buildings in adopting smarter and more sustainable water management practices.</w:t>
+        <w:t>Improper waste segregation leads to ineffective recycling. This app educates students and staff on how to properly segregate waste into biodegradable, recyclable, and hazardous categories. With gamified quizzes, segregation reminders, and real-time disposal tracking, users can improve their habits. Institutions can analyze data to track improvement and reduce landfill waste.</w:t>
       </w:r>
     </w:p>
     <w:p>
@@ -1103,8 +739,15 @@
           <w:color w:val="000000" w:themeColor="text1"/>
           <w:lang w:val="en-IN"/>
         </w:rPr>
-        <w:lastRenderedPageBreak/>
-        <w:t>28. Campus Waste Segregation Awareness App</w:t>
+        <w:t>17</w:t>
+      </w:r>
+      <w:r>
+        <w:rPr>
+          <w:rFonts w:ascii="Times New Roman" w:hAnsi="Times New Roman" w:cs="Times New Roman"/>
+          <w:color w:val="000000" w:themeColor="text1"/>
+          <w:lang w:val="en-IN"/>
+        </w:rPr>
+        <w:t>. Carbon Footprint Tracker for Students</w:t>
       </w:r>
       <w:r>
         <w:rPr>
@@ -1115,29 +758,7 @@
           <w:lang w:val="en-IN"/>
         </w:rPr>
         <w:br/>
-        <w:t xml:space="preserve">Improper waste segregation leads to ineffective recycling. This app educates students and staff on how to properly segregate waste into biodegradable, recyclable, and hazardous categories. With gamified quizzes, segregation reminders, and real-time disposal tracking, users can improve their habits. Institutions can </w:t>
-      </w:r>
-      <w:proofErr w:type="spellStart"/>
-      <w:r>
-        <w:rPr>
-          <w:rFonts w:ascii="Times New Roman" w:hAnsi="Times New Roman" w:cs="Times New Roman"/>
-          <w:b w:val="0"/>
-          <w:bCs w:val="0"/>
-          <w:color w:val="000000" w:themeColor="text1"/>
-          <w:lang w:val="en-IN"/>
-        </w:rPr>
-        <w:t>analyze</w:t>
-      </w:r>
-      <w:proofErr w:type="spellEnd"/>
-      <w:r>
-        <w:rPr>
-          <w:rFonts w:ascii="Times New Roman" w:hAnsi="Times New Roman" w:cs="Times New Roman"/>
-          <w:b w:val="0"/>
-          <w:bCs w:val="0"/>
-          <w:color w:val="000000" w:themeColor="text1"/>
-          <w:lang w:val="en-IN"/>
-        </w:rPr>
-        <w:t xml:space="preserve"> data to track improvement and reduce landfill waste.</w:t>
+        <w:t>Climate change awareness begins with individual accountability. A mobile app that calculates daily carbon footprint based on transport, food, electricity, and consumption habits allows users to visualize their impact. Suggestions for greener choices like carpooling or switching to LEDs help reduce footprints. The app can rank users by eco-score to motivate sustainable behavior.</w:t>
       </w:r>
     </w:p>
     <w:p>
@@ -1157,7 +778,15 @@
           <w:color w:val="000000" w:themeColor="text1"/>
           <w:lang w:val="en-IN"/>
         </w:rPr>
-        <w:t>29. Carbon Footprint Tracker for Students</w:t>
+        <w:t>18</w:t>
+      </w:r>
+      <w:r>
+        <w:rPr>
+          <w:rFonts w:ascii="Times New Roman" w:hAnsi="Times New Roman" w:cs="Times New Roman"/>
+          <w:color w:val="000000" w:themeColor="text1"/>
+          <w:lang w:val="en-IN"/>
+        </w:rPr>
+        <w:t>. Smart Greenhouse Monitoring System</w:t>
       </w:r>
       <w:r>
         <w:rPr>
@@ -1168,29 +797,7 @@
           <w:lang w:val="en-IN"/>
         </w:rPr>
         <w:br/>
-        <w:t xml:space="preserve">Climate change awareness begins with individual accountability. A mobile app that calculates daily carbon footprint based on transport, food, electricity, and consumption habits allows users to visualize their impact. Suggestions for greener choices like carpooling or switching to LEDs help reduce footprints. The app can rank users by eco-score to motivate sustainable </w:t>
-      </w:r>
-      <w:proofErr w:type="spellStart"/>
-      <w:r>
-        <w:rPr>
-          <w:rFonts w:ascii="Times New Roman" w:hAnsi="Times New Roman" w:cs="Times New Roman"/>
-          <w:b w:val="0"/>
-          <w:bCs w:val="0"/>
-          <w:color w:val="000000" w:themeColor="text1"/>
-          <w:lang w:val="en-IN"/>
-        </w:rPr>
-        <w:t>behavior</w:t>
-      </w:r>
-      <w:proofErr w:type="spellEnd"/>
-      <w:r>
-        <w:rPr>
-          <w:rFonts w:ascii="Times New Roman" w:hAnsi="Times New Roman" w:cs="Times New Roman"/>
-          <w:b w:val="0"/>
-          <w:bCs w:val="0"/>
-          <w:color w:val="000000" w:themeColor="text1"/>
-          <w:lang w:val="en-IN"/>
-        </w:rPr>
-        <w:t>.</w:t>
+        <w:t>Greenhouses help grow crops sustainably but require constant monitoring. A smart monitoring system with temperature, humidity, and soil sensors can regulate internal conditions automatically. Remote access via mobile apps allows farmers to make timely adjustments, leading to optimized growth, reduced water usage, and energy-efficient agriculture.</w:t>
       </w:r>
     </w:p>
     <w:p>
@@ -1210,7 +817,15 @@
           <w:color w:val="000000" w:themeColor="text1"/>
           <w:lang w:val="en-IN"/>
         </w:rPr>
-        <w:t>30. Smart Dustbin with Waste Classification AI</w:t>
+        <w:t>19</w:t>
+      </w:r>
+      <w:r>
+        <w:rPr>
+          <w:rFonts w:ascii="Times New Roman" w:hAnsi="Times New Roman" w:cs="Times New Roman"/>
+          <w:color w:val="000000" w:themeColor="text1"/>
+          <w:lang w:val="en-IN"/>
+        </w:rPr>
+        <w:t>. Paperless Office Suite for College Admin</w:t>
       </w:r>
       <w:r>
         <w:rPr>
@@ -1221,7 +836,7 @@
           <w:lang w:val="en-IN"/>
         </w:rPr>
         <w:br/>
-        <w:t>Sorting waste manually is inefficient and unhygienic. A smart dustbin with a built-in camera and AI model can classify waste (organic, plastic, metal, etc.) before disposal. It provides visual or voice feedback for correct sorting. Useful in public spaces, it ensures cleaner disposal and supports waste segregation at the source.</w:t>
+        <w:t>A large volume of academic and administrative communication still happens on paper. A web-based paperless system allows digital submission, approval, and archival of documents. Features like e-signatures and version history improve security and efficiency. Reducing paper usage directly impacts the campus's environmental footprint.</w:t>
       </w:r>
     </w:p>
     <w:p>
@@ -1241,7 +856,15 @@
           <w:color w:val="000000" w:themeColor="text1"/>
           <w:lang w:val="en-IN"/>
         </w:rPr>
-        <w:t>31. E-Waste Collection and Tracking App</w:t>
+        <w:t>20</w:t>
+      </w:r>
+      <w:r>
+        <w:rPr>
+          <w:rFonts w:ascii="Times New Roman" w:hAnsi="Times New Roman" w:cs="Times New Roman"/>
+          <w:color w:val="000000" w:themeColor="text1"/>
+          <w:lang w:val="en-IN"/>
+        </w:rPr>
+        <w:t>. Solar-Powered Smart Bench</w:t>
       </w:r>
       <w:r>
         <w:rPr>
@@ -1252,29 +875,7 @@
           <w:lang w:val="en-IN"/>
         </w:rPr>
         <w:br/>
-        <w:t xml:space="preserve">Electronic waste like old phones and chargers often ends up in landfills. This app enables users to schedule e-waste pickups or drop-offs at designated collection </w:t>
-      </w:r>
-      <w:proofErr w:type="spellStart"/>
-      <w:r>
-        <w:rPr>
-          <w:rFonts w:ascii="Times New Roman" w:hAnsi="Times New Roman" w:cs="Times New Roman"/>
-          <w:b w:val="0"/>
-          <w:bCs w:val="0"/>
-          <w:color w:val="000000" w:themeColor="text1"/>
-          <w:lang w:val="en-IN"/>
-        </w:rPr>
-        <w:t>centers</w:t>
-      </w:r>
-      <w:proofErr w:type="spellEnd"/>
-      <w:r>
-        <w:rPr>
-          <w:rFonts w:ascii="Times New Roman" w:hAnsi="Times New Roman" w:cs="Times New Roman"/>
-          <w:b w:val="0"/>
-          <w:bCs w:val="0"/>
-          <w:color w:val="000000" w:themeColor="text1"/>
-          <w:lang w:val="en-IN"/>
-        </w:rPr>
-        <w:t>. It can offer credits or rewards for responsible disposal and provide educational resources on environmental impact. It promotes safe recycling of electronics.</w:t>
+        <w:t>Campuses lack outdoor charging and relaxation spots. A smart bench with solar panels can provide device charging ports, Wi-Fi, and seating in public spaces. It promotes renewable energy use and enhances student convenience. With sensors, it can also collect weather and usage data for maintenance.</w:t>
       </w:r>
     </w:p>
     <w:p>
@@ -1294,7 +895,16 @@
           <w:color w:val="000000" w:themeColor="text1"/>
           <w:lang w:val="en-IN"/>
         </w:rPr>
-        <w:t>32. Smart Greenhouse Monitoring System</w:t>
+        <w:lastRenderedPageBreak/>
+        <w:t>21</w:t>
+      </w:r>
+      <w:r>
+        <w:rPr>
+          <w:rFonts w:ascii="Times New Roman" w:hAnsi="Times New Roman" w:cs="Times New Roman"/>
+          <w:color w:val="000000" w:themeColor="text1"/>
+          <w:lang w:val="en-IN"/>
+        </w:rPr>
+        <w:t>. Sustainable Product Review App</w:t>
       </w:r>
       <w:r>
         <w:rPr>
@@ -1305,7 +915,7 @@
           <w:lang w:val="en-IN"/>
         </w:rPr>
         <w:br/>
-        <w:t>Greenhouses help grow crops sustainably but require constant monitoring. A smart monitoring system with temperature, humidity, and soil sensors can regulate internal conditions automatically. Remote access via mobile apps allows farmers to make timely adjustments, leading to optimized growth, reduced water usage, and energy-efficient agriculture.</w:t>
+        <w:t>Consumers often struggle to identify eco-friendly products. This mobile app allows users to scan product barcodes and view sustainability ratings based on packaging, ingredients, or certifications. User reviews, alternatives, and education on environmental standards guide better shopping decisions and promote green brands.</w:t>
       </w:r>
     </w:p>
     <w:p>
@@ -1325,8 +935,15 @@
           <w:color w:val="000000" w:themeColor="text1"/>
           <w:lang w:val="en-IN"/>
         </w:rPr>
-        <w:lastRenderedPageBreak/>
-        <w:t>33. Paperless Office Suite for College Admin</w:t>
+        <w:t>22</w:t>
+      </w:r>
+      <w:r>
+        <w:rPr>
+          <w:rFonts w:ascii="Times New Roman" w:hAnsi="Times New Roman" w:cs="Times New Roman"/>
+          <w:color w:val="000000" w:themeColor="text1"/>
+          <w:lang w:val="en-IN"/>
+        </w:rPr>
+        <w:t>. Energy Usage Dashboard for Campus Buildings</w:t>
       </w:r>
       <w:r>
         <w:rPr>
@@ -1337,7 +954,7 @@
           <w:lang w:val="en-IN"/>
         </w:rPr>
         <w:br/>
-        <w:t>A large volume of academic and administrative communication still happens on paper. A web-based paperless system allows digital submission, approval, and archival of documents. Features like e-signatures and version history improve security and efficiency. Reducing paper usage directly impacts the campus's environmental footprint.</w:t>
+        <w:t>College buildings consume significant energy for lighting, air conditioning, and computers. An energy dashboard integrates with smart meters to visualize usage per department or floor. Alerts on overuse, weekly targets, and suggestions for saving energy drive behavioral change. It helps institutions lower their electricity bills and carbon footprint.</w:t>
       </w:r>
     </w:p>
     <w:p>
@@ -1357,175 +974,15 @@
           <w:color w:val="000000" w:themeColor="text1"/>
           <w:lang w:val="en-IN"/>
         </w:rPr>
-        <w:t>34. Solar-Powered Smart Bench</w:t>
-      </w:r>
-      <w:r>
-        <w:rPr>
-          <w:rFonts w:ascii="Times New Roman" w:hAnsi="Times New Roman" w:cs="Times New Roman"/>
-          <w:b w:val="0"/>
-          <w:bCs w:val="0"/>
-          <w:color w:val="000000" w:themeColor="text1"/>
-          <w:lang w:val="en-IN"/>
-        </w:rPr>
-        <w:br/>
-        <w:t>Campuses lack outdoor charging and relaxation spots. A smart bench with solar panels can provide device charging ports, Wi-Fi, and seating in public spaces. It promotes renewable energy use and enhances student convenience. With sensors, it can also collect weather and usage data for maintenance.</w:t>
-      </w:r>
-    </w:p>
-    <w:p>
-      <w:pPr>
-        <w:pStyle w:val="Heading2"/>
-        <w:rPr>
-          <w:rFonts w:ascii="Times New Roman" w:hAnsi="Times New Roman" w:cs="Times New Roman"/>
-          <w:b w:val="0"/>
-          <w:bCs w:val="0"/>
-          <w:color w:val="000000" w:themeColor="text1"/>
-          <w:lang w:val="en-IN"/>
-        </w:rPr>
-      </w:pPr>
-      <w:r>
-        <w:rPr>
-          <w:rFonts w:ascii="Times New Roman" w:hAnsi="Times New Roman" w:cs="Times New Roman"/>
-          <w:color w:val="000000" w:themeColor="text1"/>
-          <w:lang w:val="en-IN"/>
-        </w:rPr>
-        <w:t>35. Sustainable Product Review App</w:t>
-      </w:r>
-      <w:r>
-        <w:rPr>
-          <w:rFonts w:ascii="Times New Roman" w:hAnsi="Times New Roman" w:cs="Times New Roman"/>
-          <w:b w:val="0"/>
-          <w:bCs w:val="0"/>
-          <w:color w:val="000000" w:themeColor="text1"/>
-          <w:lang w:val="en-IN"/>
-        </w:rPr>
-        <w:br/>
-        <w:t>Consumers often struggle to identify eco-friendly products. This mobile app allows users to scan product barcodes and view sustainability ratings based on packaging, ingredients, or certifications. User reviews, alternatives, and education on environmental standards guide better shopping decisions and promote green brands.</w:t>
-      </w:r>
-    </w:p>
-    <w:p>
-      <w:pPr>
-        <w:pStyle w:val="Heading2"/>
-        <w:rPr>
-          <w:rFonts w:ascii="Times New Roman" w:hAnsi="Times New Roman" w:cs="Times New Roman"/>
-          <w:b w:val="0"/>
-          <w:bCs w:val="0"/>
-          <w:color w:val="000000" w:themeColor="text1"/>
-          <w:lang w:val="en-IN"/>
-        </w:rPr>
-      </w:pPr>
-      <w:r>
-        <w:rPr>
-          <w:rFonts w:ascii="Times New Roman" w:hAnsi="Times New Roman" w:cs="Times New Roman"/>
-          <w:color w:val="000000" w:themeColor="text1"/>
-          <w:lang w:val="en-IN"/>
-        </w:rPr>
-        <w:t>36. Biodegradable Packaging Material Finder</w:t>
-      </w:r>
-      <w:r>
-        <w:rPr>
-          <w:rFonts w:ascii="Times New Roman" w:hAnsi="Times New Roman" w:cs="Times New Roman"/>
-          <w:b w:val="0"/>
-          <w:bCs w:val="0"/>
-          <w:color w:val="000000" w:themeColor="text1"/>
-          <w:lang w:val="en-IN"/>
-        </w:rPr>
-        <w:br/>
-        <w:t xml:space="preserve">Entrepreneurs and local vendors often use plastic due to a lack of alternatives. This platform </w:t>
-      </w:r>
-      <w:proofErr w:type="gramStart"/>
-      <w:r>
-        <w:rPr>
-          <w:rFonts w:ascii="Times New Roman" w:hAnsi="Times New Roman" w:cs="Times New Roman"/>
-          <w:b w:val="0"/>
-          <w:bCs w:val="0"/>
-          <w:color w:val="000000" w:themeColor="text1"/>
-          <w:lang w:val="en-IN"/>
-        </w:rPr>
-        <w:t>curates</w:t>
-      </w:r>
-      <w:proofErr w:type="gramEnd"/>
-      <w:r>
-        <w:rPr>
-          <w:rFonts w:ascii="Times New Roman" w:hAnsi="Times New Roman" w:cs="Times New Roman"/>
-          <w:b w:val="0"/>
-          <w:bCs w:val="0"/>
-          <w:color w:val="000000" w:themeColor="text1"/>
-          <w:lang w:val="en-IN"/>
-        </w:rPr>
-        <w:t xml:space="preserve"> suppliers of biodegradable and compostable packaging materials. Users can filter by cost, region, and industry use. It bridges the gap between sustainable manufacturers and end-users, promoting eco-conscious business practices.</w:t>
-      </w:r>
-    </w:p>
-    <w:p>
-      <w:pPr>
-        <w:pStyle w:val="Heading2"/>
-        <w:rPr>
-          <w:rFonts w:ascii="Times New Roman" w:hAnsi="Times New Roman" w:cs="Times New Roman"/>
-          <w:b w:val="0"/>
-          <w:bCs w:val="0"/>
-          <w:color w:val="000000" w:themeColor="text1"/>
-          <w:lang w:val="en-IN"/>
-        </w:rPr>
-      </w:pPr>
-      <w:r>
-        <w:rPr>
-          <w:rFonts w:ascii="Times New Roman" w:hAnsi="Times New Roman" w:cs="Times New Roman"/>
-          <w:color w:val="000000" w:themeColor="text1"/>
-          <w:lang w:val="en-IN"/>
-        </w:rPr>
-        <w:t>37. Energy Usage Dashboard for Campus Buildings</w:t>
-      </w:r>
-      <w:r>
-        <w:rPr>
-          <w:rFonts w:ascii="Times New Roman" w:hAnsi="Times New Roman" w:cs="Times New Roman"/>
-          <w:b w:val="0"/>
-          <w:bCs w:val="0"/>
-          <w:color w:val="000000" w:themeColor="text1"/>
-          <w:lang w:val="en-IN"/>
-        </w:rPr>
-        <w:br/>
-        <w:t xml:space="preserve">College buildings consume significant energy for lighting, air conditioning, and computers. An energy dashboard integrates with smart meters to visualize usage per department or floor. Alerts on overuse, weekly targets, and suggestions for saving energy drive </w:t>
-      </w:r>
-      <w:proofErr w:type="spellStart"/>
-      <w:r>
-        <w:rPr>
-          <w:rFonts w:ascii="Times New Roman" w:hAnsi="Times New Roman" w:cs="Times New Roman"/>
-          <w:b w:val="0"/>
-          <w:bCs w:val="0"/>
-          <w:color w:val="000000" w:themeColor="text1"/>
-          <w:lang w:val="en-IN"/>
-        </w:rPr>
-        <w:t>behavioral</w:t>
-      </w:r>
-      <w:proofErr w:type="spellEnd"/>
-      <w:r>
-        <w:rPr>
-          <w:rFonts w:ascii="Times New Roman" w:hAnsi="Times New Roman" w:cs="Times New Roman"/>
-          <w:b w:val="0"/>
-          <w:bCs w:val="0"/>
-          <w:color w:val="000000" w:themeColor="text1"/>
-          <w:lang w:val="en-IN"/>
-        </w:rPr>
-        <w:t xml:space="preserve"> change. It helps institutions lower their electricity bills and carbon footprint.</w:t>
-      </w:r>
-    </w:p>
-    <w:p>
-      <w:pPr>
-        <w:pStyle w:val="Heading2"/>
-        <w:rPr>
-          <w:rFonts w:ascii="Times New Roman" w:hAnsi="Times New Roman" w:cs="Times New Roman"/>
-          <w:b w:val="0"/>
-          <w:bCs w:val="0"/>
-          <w:color w:val="000000" w:themeColor="text1"/>
-          <w:lang w:val="en-IN"/>
-        </w:rPr>
-      </w:pPr>
-      <w:r>
-        <w:rPr>
-          <w:rFonts w:ascii="Times New Roman" w:hAnsi="Times New Roman" w:cs="Times New Roman"/>
-          <w:color w:val="000000" w:themeColor="text1"/>
-          <w:lang w:val="en-IN"/>
-        </w:rPr>
-        <w:t>38. Urban Farming Starter Kit App</w:t>
+        <w:t>23</w:t>
+      </w:r>
+      <w:r>
+        <w:rPr>
+          <w:rFonts w:ascii="Times New Roman" w:hAnsi="Times New Roman" w:cs="Times New Roman"/>
+          <w:color w:val="000000" w:themeColor="text1"/>
+          <w:lang w:val="en-IN"/>
+        </w:rPr>
+        <w:t>. Urban Farming Starter Kit App</w:t>
       </w:r>
       <w:r>
         <w:rPr>
@@ -1547,7 +1004,6 @@
         <w:rPr>
           <w:rFonts w:ascii="Segoe UI Emoji" w:hAnsi="Segoe UI Emoji" w:cs="Segoe UI Emoji"/>
         </w:rPr>
-        <w:lastRenderedPageBreak/>
         <w:t>🤖</w:t>
       </w:r>
       <w:r>
@@ -1571,7 +1027,15 @@
           <w:color w:val="000000" w:themeColor="text1"/>
           <w:lang w:val="en-IN"/>
         </w:rPr>
-        <w:t>39. AI-Powered Disease Prediction System</w:t>
+        <w:t>24</w:t>
+      </w:r>
+      <w:r>
+        <w:rPr>
+          <w:rFonts w:ascii="Times New Roman" w:hAnsi="Times New Roman" w:cs="Times New Roman"/>
+          <w:color w:val="000000" w:themeColor="text1"/>
+          <w:lang w:val="en-IN"/>
+        </w:rPr>
+        <w:t>. AI-Powered Disease Prediction System</w:t>
       </w:r>
       <w:r>
         <w:rPr>
@@ -1589,29 +1053,7 @@
           <w:color w:val="000000" w:themeColor="text1"/>
           <w:lang w:val="en-IN"/>
         </w:rPr>
-        <w:t xml:space="preserve">Early detection is critical for diseases like diabetes, heart conditions, or cancer. An AI system can </w:t>
-      </w:r>
-      <w:proofErr w:type="spellStart"/>
-      <w:r>
-        <w:rPr>
-          <w:rFonts w:ascii="Times New Roman" w:hAnsi="Times New Roman" w:cs="Times New Roman"/>
-          <w:b w:val="0"/>
-          <w:bCs w:val="0"/>
-          <w:color w:val="000000" w:themeColor="text1"/>
-          <w:lang w:val="en-IN"/>
-        </w:rPr>
-        <w:t>analyze</w:t>
-      </w:r>
-      <w:proofErr w:type="spellEnd"/>
-      <w:r>
-        <w:rPr>
-          <w:rFonts w:ascii="Times New Roman" w:hAnsi="Times New Roman" w:cs="Times New Roman"/>
-          <w:b w:val="0"/>
-          <w:bCs w:val="0"/>
-          <w:color w:val="000000" w:themeColor="text1"/>
-          <w:lang w:val="en-IN"/>
-        </w:rPr>
-        <w:t xml:space="preserve"> patient data such as symptoms, history, and lab results to predict potential health issues. It can be deployed in clinics for rapid screening, reducing diagnostic delays. With machine learning, the model becomes more accurate over time, assisting doctors in providing preventive care and minimizing long-term treatment costs.</w:t>
+        <w:t>Early detection is critical for diseases like diabetes, heart conditions, or cancer. An AI system can analyze patient data such as symptoms, history, and lab results to predict potential health issues. It can be deployed in clinics for rapid screening, reducing diagnostic delays. With machine learning, the model becomes more accurate over time, assisting doctors in providing preventive care and minimizing long-term treatment costs.</w:t>
       </w:r>
     </w:p>
     <w:p>
@@ -1631,7 +1073,15 @@
           <w:color w:val="000000" w:themeColor="text1"/>
           <w:lang w:val="en-IN"/>
         </w:rPr>
-        <w:t>40. AI Tutor for Exam Preparation</w:t>
+        <w:t>25</w:t>
+      </w:r>
+      <w:r>
+        <w:rPr>
+          <w:rFonts w:ascii="Times New Roman" w:hAnsi="Times New Roman" w:cs="Times New Roman"/>
+          <w:color w:val="000000" w:themeColor="text1"/>
+          <w:lang w:val="en-IN"/>
+        </w:rPr>
+        <w:t>. AI Tutor for Exam Preparation</w:t>
       </w:r>
       <w:r>
         <w:rPr>
@@ -1642,29 +1092,7 @@
           <w:lang w:val="en-IN"/>
         </w:rPr>
         <w:br/>
-        <w:t xml:space="preserve">Students need personalized study guidance. An AI tutor app </w:t>
-      </w:r>
-      <w:proofErr w:type="spellStart"/>
-      <w:r>
-        <w:rPr>
-          <w:rFonts w:ascii="Times New Roman" w:hAnsi="Times New Roman" w:cs="Times New Roman"/>
-          <w:b w:val="0"/>
-          <w:bCs w:val="0"/>
-          <w:color w:val="000000" w:themeColor="text1"/>
-          <w:lang w:val="en-IN"/>
-        </w:rPr>
-        <w:t>analyzes</w:t>
-      </w:r>
-      <w:proofErr w:type="spellEnd"/>
-      <w:r>
-        <w:rPr>
-          <w:rFonts w:ascii="Times New Roman" w:hAnsi="Times New Roman" w:cs="Times New Roman"/>
-          <w:b w:val="0"/>
-          <w:bCs w:val="0"/>
-          <w:color w:val="000000" w:themeColor="text1"/>
-          <w:lang w:val="en-IN"/>
-        </w:rPr>
-        <w:t xml:space="preserve"> a student's strengths and weaknesses using quiz results and activity logs to recommend topics for revision. It can adapt difficulty levels, provide instant explanations, and suggest practice papers. Ideal for competitive exam prep, the app keeps students focused and self-motivated through gamification and intelligent scheduling.</w:t>
+        <w:t>Students need personalized study guidance. An AI tutor app analyzes a student's strengths and weaknesses using quiz results and activity logs to recommend topics for revision. It can adapt difficulty levels, provide instant explanations, and suggest practice papers. Ideal for competitive exam prep, the app keeps students focused and self-motivated through gamification and intelligent scheduling.</w:t>
       </w:r>
     </w:p>
     <w:p>
@@ -1684,7 +1112,16 @@
           <w:color w:val="000000" w:themeColor="text1"/>
           <w:lang w:val="en-IN"/>
         </w:rPr>
-        <w:t>41. Real-Time Language Translator for Students</w:t>
+        <w:lastRenderedPageBreak/>
+        <w:t>26</w:t>
+      </w:r>
+      <w:r>
+        <w:rPr>
+          <w:rFonts w:ascii="Times New Roman" w:hAnsi="Times New Roman" w:cs="Times New Roman"/>
+          <w:color w:val="000000" w:themeColor="text1"/>
+          <w:lang w:val="en-IN"/>
+        </w:rPr>
+        <w:t>. Real-Time Language Translator for Students</w:t>
       </w:r>
       <w:r>
         <w:rPr>
@@ -1722,7 +1159,15 @@
           <w:color w:val="000000" w:themeColor="text1"/>
           <w:lang w:val="en-IN"/>
         </w:rPr>
-        <w:t>42. AI-Based Resume Analyzer for Recruiters</w:t>
+        <w:t>27</w:t>
+      </w:r>
+      <w:r>
+        <w:rPr>
+          <w:rFonts w:ascii="Times New Roman" w:hAnsi="Times New Roman" w:cs="Times New Roman"/>
+          <w:color w:val="000000" w:themeColor="text1"/>
+          <w:lang w:val="en-IN"/>
+        </w:rPr>
+        <w:t>. AI-Based Resume Analyzer for Recruiters</w:t>
       </w:r>
       <w:r>
         <w:rPr>
@@ -1760,7 +1205,15 @@
           <w:color w:val="000000" w:themeColor="text1"/>
           <w:lang w:val="en-IN"/>
         </w:rPr>
-        <w:t>43. Smart Surveillance System Using Computer Vision</w:t>
+        <w:t>28</w:t>
+      </w:r>
+      <w:r>
+        <w:rPr>
+          <w:rFonts w:ascii="Times New Roman" w:hAnsi="Times New Roman" w:cs="Times New Roman"/>
+          <w:color w:val="000000" w:themeColor="text1"/>
+          <w:lang w:val="en-IN"/>
+        </w:rPr>
+        <w:t>. Smart Surveillance System Using Computer Vision</w:t>
       </w:r>
       <w:r>
         <w:rPr>
@@ -1798,8 +1251,15 @@
           <w:color w:val="000000" w:themeColor="text1"/>
           <w:lang w:val="en-IN"/>
         </w:rPr>
-        <w:lastRenderedPageBreak/>
-        <w:t>44. AI-Powered Course Recommendation System</w:t>
+        <w:t>29</w:t>
+      </w:r>
+      <w:r>
+        <w:rPr>
+          <w:rFonts w:ascii="Times New Roman" w:hAnsi="Times New Roman" w:cs="Times New Roman"/>
+          <w:color w:val="000000" w:themeColor="text1"/>
+          <w:lang w:val="en-IN"/>
+        </w:rPr>
+        <w:t>. AI-Powered Course Recommendation System</w:t>
       </w:r>
       <w:r>
         <w:rPr>
@@ -1817,29 +1277,7 @@
           <w:color w:val="000000" w:themeColor="text1"/>
           <w:lang w:val="en-IN"/>
         </w:rPr>
-        <w:t xml:space="preserve">Choosing electives or online courses can be overwhelming. An ML model can </w:t>
-      </w:r>
-      <w:proofErr w:type="spellStart"/>
-      <w:r>
-        <w:rPr>
-          <w:rFonts w:ascii="Times New Roman" w:hAnsi="Times New Roman" w:cs="Times New Roman"/>
-          <w:b w:val="0"/>
-          <w:bCs w:val="0"/>
-          <w:color w:val="000000" w:themeColor="text1"/>
-          <w:lang w:val="en-IN"/>
-        </w:rPr>
-        <w:t>analyze</w:t>
-      </w:r>
-      <w:proofErr w:type="spellEnd"/>
-      <w:r>
-        <w:rPr>
-          <w:rFonts w:ascii="Times New Roman" w:hAnsi="Times New Roman" w:cs="Times New Roman"/>
-          <w:b w:val="0"/>
-          <w:bCs w:val="0"/>
-          <w:color w:val="000000" w:themeColor="text1"/>
-          <w:lang w:val="en-IN"/>
-        </w:rPr>
-        <w:t xml:space="preserve"> a student’s interests, academic history, and goals to suggest suitable courses or MOOCs. It can update recommendations based on feedback and progress, helping learners choose effectively and explore new domains.</w:t>
+        <w:t>Choosing electives or online courses can be overwhelming. An ML model can analyze a student’s interests, academic history, and goals to suggest suitable courses or MOOCs. It can update recommendations based on feedback and progress, helping learners choose effectively and explore new domains.</w:t>
       </w:r>
     </w:p>
     <w:p>
@@ -1859,7 +1297,15 @@
           <w:color w:val="000000" w:themeColor="text1"/>
           <w:lang w:val="en-IN"/>
         </w:rPr>
-        <w:t>45. Virtual Interview Coach Using NLP</w:t>
+        <w:t>30</w:t>
+      </w:r>
+      <w:r>
+        <w:rPr>
+          <w:rFonts w:ascii="Times New Roman" w:hAnsi="Times New Roman" w:cs="Times New Roman"/>
+          <w:color w:val="000000" w:themeColor="text1"/>
+          <w:lang w:val="en-IN"/>
+        </w:rPr>
+        <w:t>. Virtual Interview Coach Using NLP</w:t>
       </w:r>
       <w:r>
         <w:rPr>
@@ -1890,7 +1336,15 @@
           <w:color w:val="000000" w:themeColor="text1"/>
           <w:lang w:val="en-IN"/>
         </w:rPr>
-        <w:t>46. Emotion Detection from Voice and Facial Data</w:t>
+        <w:t>31</w:t>
+      </w:r>
+      <w:r>
+        <w:rPr>
+          <w:rFonts w:ascii="Times New Roman" w:hAnsi="Times New Roman" w:cs="Times New Roman"/>
+          <w:color w:val="000000" w:themeColor="text1"/>
+          <w:lang w:val="en-IN"/>
+        </w:rPr>
+        <w:t>. Emotion Detection from Voice and Facial Data</w:t>
       </w:r>
       <w:r>
         <w:rPr>
@@ -1921,7 +1375,16 @@
           <w:color w:val="000000" w:themeColor="text1"/>
           <w:lang w:val="en-IN"/>
         </w:rPr>
-        <w:t>47. Fake News Detection System</w:t>
+        <w:lastRenderedPageBreak/>
+        <w:t>32</w:t>
+      </w:r>
+      <w:r>
+        <w:rPr>
+          <w:rFonts w:ascii="Times New Roman" w:hAnsi="Times New Roman" w:cs="Times New Roman"/>
+          <w:color w:val="000000" w:themeColor="text1"/>
+          <w:lang w:val="en-IN"/>
+        </w:rPr>
+        <w:t>. Fake News Detection System</w:t>
       </w:r>
       <w:r>
         <w:rPr>
@@ -1952,7 +1415,15 @@
           <w:color w:val="000000" w:themeColor="text1"/>
           <w:lang w:val="en-IN"/>
         </w:rPr>
-        <w:t>48. AI-Based Plagiarism Detection for Code</w:t>
+        <w:t>33</w:t>
+      </w:r>
+      <w:r>
+        <w:rPr>
+          <w:rFonts w:ascii="Times New Roman" w:hAnsi="Times New Roman" w:cs="Times New Roman"/>
+          <w:color w:val="000000" w:themeColor="text1"/>
+          <w:lang w:val="en-IN"/>
+        </w:rPr>
+        <w:t>. AI-Based Plagiarism Detection for Code</w:t>
       </w:r>
       <w:r>
         <w:rPr>
@@ -1963,50 +1434,7 @@
           <w:lang w:val="en-IN"/>
         </w:rPr>
         <w:br/>
-      </w:r>
-      <w:proofErr w:type="spellStart"/>
-      <w:r>
-        <w:rPr>
-          <w:rFonts w:ascii="Times New Roman" w:hAnsi="Times New Roman" w:cs="Times New Roman"/>
-          <w:b w:val="0"/>
-          <w:bCs w:val="0"/>
-          <w:color w:val="000000" w:themeColor="text1"/>
-          <w:lang w:val="en-IN"/>
-        </w:rPr>
-        <w:t>Code</w:t>
-      </w:r>
-      <w:proofErr w:type="spellEnd"/>
-      <w:r>
-        <w:rPr>
-          <w:rFonts w:ascii="Times New Roman" w:hAnsi="Times New Roman" w:cs="Times New Roman"/>
-          <w:b w:val="0"/>
-          <w:bCs w:val="0"/>
-          <w:color w:val="000000" w:themeColor="text1"/>
-          <w:lang w:val="en-IN"/>
-        </w:rPr>
-        <w:t xml:space="preserve"> plagiarism in assignments is hard to detect manually. An AI tool can </w:t>
-      </w:r>
-      <w:proofErr w:type="spellStart"/>
-      <w:r>
-        <w:rPr>
-          <w:rFonts w:ascii="Times New Roman" w:hAnsi="Times New Roman" w:cs="Times New Roman"/>
-          <w:b w:val="0"/>
-          <w:bCs w:val="0"/>
-          <w:color w:val="000000" w:themeColor="text1"/>
-          <w:lang w:val="en-IN"/>
-        </w:rPr>
-        <w:t>analyze</w:t>
-      </w:r>
-      <w:proofErr w:type="spellEnd"/>
-      <w:r>
-        <w:rPr>
-          <w:rFonts w:ascii="Times New Roman" w:hAnsi="Times New Roman" w:cs="Times New Roman"/>
-          <w:b w:val="0"/>
-          <w:bCs w:val="0"/>
-          <w:color w:val="000000" w:themeColor="text1"/>
-          <w:lang w:val="en-IN"/>
-        </w:rPr>
-        <w:t xml:space="preserve"> coding patterns, logic structures, and submission history to detect copied work—even when code is slightly modified. It supports academic integrity in computer science courses and helps educators assess genuine student efforts.</w:t>
+        <w:t>Code plagiarism in assignments is hard to detect manually. An AI tool can analyze coding patterns, logic structures, and submission history to detect copied work—even when code is slightly modified. It supports academic integrity in computer science courses and helps educators assess genuine student efforts.</w:t>
       </w:r>
     </w:p>
     <w:p>
@@ -2026,152 +1454,15 @@
           <w:color w:val="000000" w:themeColor="text1"/>
           <w:lang w:val="en-IN"/>
         </w:rPr>
-        <w:t>49. Personalized Music Recommendation App</w:t>
-      </w:r>
-      <w:r>
-        <w:rPr>
-          <w:rFonts w:ascii="Times New Roman" w:hAnsi="Times New Roman" w:cs="Times New Roman"/>
-          <w:b w:val="0"/>
-          <w:bCs w:val="0"/>
-          <w:color w:val="000000" w:themeColor="text1"/>
-          <w:lang w:val="en-IN"/>
-        </w:rPr>
-        <w:br/>
-        <w:t xml:space="preserve">Everyone has unique tastes in music. An ML model can learn user </w:t>
-      </w:r>
-      <w:proofErr w:type="spellStart"/>
-      <w:r>
-        <w:rPr>
-          <w:rFonts w:ascii="Times New Roman" w:hAnsi="Times New Roman" w:cs="Times New Roman"/>
-          <w:b w:val="0"/>
-          <w:bCs w:val="0"/>
-          <w:color w:val="000000" w:themeColor="text1"/>
-          <w:lang w:val="en-IN"/>
-        </w:rPr>
-        <w:t>behavior</w:t>
-      </w:r>
-      <w:proofErr w:type="spellEnd"/>
-      <w:r>
-        <w:rPr>
-          <w:rFonts w:ascii="Times New Roman" w:hAnsi="Times New Roman" w:cs="Times New Roman"/>
-          <w:b w:val="0"/>
-          <w:bCs w:val="0"/>
-          <w:color w:val="000000" w:themeColor="text1"/>
-          <w:lang w:val="en-IN"/>
-        </w:rPr>
-        <w:t>, likes/dislikes, time-of-day patterns, and mood to suggest personalized playlists. It evolves with usage and supports audio analysis to classify genres and vibes. This app enhances user satisfaction and music discovery.</w:t>
-      </w:r>
-    </w:p>
-    <w:p>
-      <w:pPr>
-        <w:pStyle w:val="Heading2"/>
-        <w:rPr>
-          <w:rFonts w:ascii="Times New Roman" w:hAnsi="Times New Roman" w:cs="Times New Roman"/>
-          <w:b w:val="0"/>
-          <w:bCs w:val="0"/>
-          <w:color w:val="000000" w:themeColor="text1"/>
-          <w:lang w:val="en-IN"/>
-        </w:rPr>
-      </w:pPr>
-      <w:r>
-        <w:rPr>
-          <w:rFonts w:ascii="Times New Roman" w:hAnsi="Times New Roman" w:cs="Times New Roman"/>
-          <w:color w:val="000000" w:themeColor="text1"/>
-          <w:lang w:val="en-IN"/>
-        </w:rPr>
-        <w:lastRenderedPageBreak/>
-        <w:t>50. Crop Disease Detector Using AI</w:t>
-      </w:r>
-      <w:r>
-        <w:rPr>
-          <w:rFonts w:ascii="Times New Roman" w:hAnsi="Times New Roman" w:cs="Times New Roman"/>
-          <w:b w:val="0"/>
-          <w:bCs w:val="0"/>
-          <w:color w:val="000000" w:themeColor="text1"/>
-          <w:lang w:val="en-IN"/>
-        </w:rPr>
-        <w:br/>
-        <w:t xml:space="preserve">Farmers struggle to identify plant diseases early. A mobile app powered by AI can allow users to click images of leaves or crops and detect diseases using image classification models. It suggests remedies and connects farmers to nearby </w:t>
-      </w:r>
-      <w:proofErr w:type="spellStart"/>
-      <w:r>
-        <w:rPr>
-          <w:rFonts w:ascii="Times New Roman" w:hAnsi="Times New Roman" w:cs="Times New Roman"/>
-          <w:b w:val="0"/>
-          <w:bCs w:val="0"/>
-          <w:color w:val="000000" w:themeColor="text1"/>
-          <w:lang w:val="en-IN"/>
-        </w:rPr>
-        <w:t>agro-centers</w:t>
-      </w:r>
-      <w:proofErr w:type="spellEnd"/>
-      <w:r>
-        <w:rPr>
-          <w:rFonts w:ascii="Times New Roman" w:hAnsi="Times New Roman" w:cs="Times New Roman"/>
-          <w:b w:val="0"/>
-          <w:bCs w:val="0"/>
-          <w:color w:val="000000" w:themeColor="text1"/>
-          <w:lang w:val="en-IN"/>
-        </w:rPr>
-        <w:t>. This boosts productivity and reduces pesticide misuse.</w:t>
-      </w:r>
-    </w:p>
-    <w:p>
-      <w:pPr>
-        <w:pStyle w:val="Heading2"/>
-        <w:rPr>
-          <w:rFonts w:ascii="Times New Roman" w:hAnsi="Times New Roman" w:cs="Times New Roman"/>
-          <w:b w:val="0"/>
-          <w:bCs w:val="0"/>
-          <w:color w:val="000000" w:themeColor="text1"/>
-          <w:lang w:val="en-IN"/>
-        </w:rPr>
-      </w:pPr>
-      <w:r>
-        <w:rPr>
-          <w:rFonts w:ascii="Times New Roman" w:hAnsi="Times New Roman" w:cs="Times New Roman"/>
-          <w:color w:val="000000" w:themeColor="text1"/>
-          <w:lang w:val="en-IN"/>
-        </w:rPr>
-        <w:t>51. AI Chatbot for College Enquiry and Support</w:t>
-      </w:r>
-      <w:r>
-        <w:rPr>
-          <w:rFonts w:ascii="Times New Roman" w:hAnsi="Times New Roman" w:cs="Times New Roman"/>
-          <w:color w:val="000000" w:themeColor="text1"/>
-          <w:lang w:val="en-IN"/>
-        </w:rPr>
-        <w:br/>
-      </w:r>
-      <w:r>
-        <w:rPr>
-          <w:rFonts w:ascii="Times New Roman" w:hAnsi="Times New Roman" w:cs="Times New Roman"/>
-          <w:b w:val="0"/>
-          <w:bCs w:val="0"/>
-          <w:color w:val="000000" w:themeColor="text1"/>
-          <w:lang w:val="en-IN"/>
-        </w:rPr>
-        <w:t>Colleges receive repetitive queries regarding admissions, fees, results, or schedules. An AI chatbot integrated on websites or apps can answer FAQs 24/7 in multiple languages. It reduces admin workload, improves response time, and enhances the overall user experience for students and parents alike.</w:t>
-      </w:r>
-    </w:p>
-    <w:p>
-      <w:pPr>
-        <w:pStyle w:val="Heading2"/>
-        <w:rPr>
-          <w:rFonts w:ascii="Times New Roman" w:hAnsi="Times New Roman" w:cs="Times New Roman"/>
-          <w:b w:val="0"/>
-          <w:bCs w:val="0"/>
-          <w:color w:val="000000" w:themeColor="text1"/>
-          <w:lang w:val="en-IN"/>
-        </w:rPr>
-      </w:pPr>
-      <w:r>
-        <w:rPr>
-          <w:rFonts w:ascii="Times New Roman" w:hAnsi="Times New Roman" w:cs="Times New Roman"/>
-          <w:color w:val="000000" w:themeColor="text1"/>
-          <w:lang w:val="en-IN"/>
-        </w:rPr>
-        <w:t>52. Traffic Violation Detection Using AI</w:t>
+        <w:t>34</w:t>
+      </w:r>
+      <w:r>
+        <w:rPr>
+          <w:rFonts w:ascii="Times New Roman" w:hAnsi="Times New Roman" w:cs="Times New Roman"/>
+          <w:color w:val="000000" w:themeColor="text1"/>
+          <w:lang w:val="en-IN"/>
+        </w:rPr>
+        <w:t>. Traffic Violation Detection Using AI</w:t>
       </w:r>
       <w:r>
         <w:rPr>
@@ -2216,7 +1507,15 @@
           <w:color w:val="000000" w:themeColor="text1"/>
           <w:lang w:val="en-IN"/>
         </w:rPr>
-        <w:t xml:space="preserve">53. Smart Irrigation System </w:t>
+        <w:t>35</w:t>
+      </w:r>
+      <w:r>
+        <w:rPr>
+          <w:rFonts w:ascii="Times New Roman" w:hAnsi="Times New Roman" w:cs="Times New Roman"/>
+          <w:color w:val="000000" w:themeColor="text1"/>
+          <w:lang w:val="en-IN"/>
+        </w:rPr>
+        <w:t xml:space="preserve">. Smart Irrigation System </w:t>
       </w:r>
       <w:r>
         <w:rPr>
@@ -2227,29 +1526,7 @@
           <w:lang w:val="en-IN"/>
         </w:rPr>
         <w:br/>
-        <w:t xml:space="preserve">Over-irrigation wastes water and harms crop yields. A smart irrigation system equipped with soil moisture sensors and a microcontroller automates watering based on real-time soil needs. Farmers can monitor and control it via a mobile app. This conserves water, reduces </w:t>
-      </w:r>
-      <w:proofErr w:type="spellStart"/>
-      <w:r>
-        <w:rPr>
-          <w:rFonts w:ascii="Times New Roman" w:hAnsi="Times New Roman" w:cs="Times New Roman"/>
-          <w:b w:val="0"/>
-          <w:bCs w:val="0"/>
-          <w:color w:val="000000" w:themeColor="text1"/>
-          <w:lang w:val="en-IN"/>
-        </w:rPr>
-        <w:t>labor</w:t>
-      </w:r>
-      <w:proofErr w:type="spellEnd"/>
-      <w:r>
-        <w:rPr>
-          <w:rFonts w:ascii="Times New Roman" w:hAnsi="Times New Roman" w:cs="Times New Roman"/>
-          <w:b w:val="0"/>
-          <w:bCs w:val="0"/>
-          <w:color w:val="000000" w:themeColor="text1"/>
-          <w:lang w:val="en-IN"/>
-        </w:rPr>
-        <w:t>, and ensures optimal plant growth. It’s ideal for regions facing water scarcity or where manual monitoring is difficult.</w:t>
+        <w:t>Over-irrigation wastes water and harms crop yields. A smart irrigation system equipped with soil moisture sensors and a microcontroller automates watering based on real-time soil needs. Farmers can monitor and control it via a mobile app. This conserves water, reduces labor, and ensures optimal plant growth. It’s ideal for regions facing water scarcity or where manual monitoring is difficult.</w:t>
       </w:r>
     </w:p>
     <w:p>
@@ -2269,7 +1546,15 @@
           <w:color w:val="000000" w:themeColor="text1"/>
           <w:lang w:val="en-IN"/>
         </w:rPr>
-        <w:t>54. Crop Recommendation System Based on Soil and Weather Data</w:t>
+        <w:t>36</w:t>
+      </w:r>
+      <w:r>
+        <w:rPr>
+          <w:rFonts w:ascii="Times New Roman" w:hAnsi="Times New Roman" w:cs="Times New Roman"/>
+          <w:color w:val="000000" w:themeColor="text1"/>
+          <w:lang w:val="en-IN"/>
+        </w:rPr>
+        <w:t>. Crop Recommendation System Based on Soil and Weather Data</w:t>
       </w:r>
       <w:r>
         <w:rPr>
@@ -2280,29 +1565,7 @@
           <w:lang w:val="en-IN"/>
         </w:rPr>
         <w:br/>
-        <w:t xml:space="preserve">Farmers often grow crops based on tradition, not data. A system that </w:t>
-      </w:r>
-      <w:proofErr w:type="spellStart"/>
-      <w:r>
-        <w:rPr>
-          <w:rFonts w:ascii="Times New Roman" w:hAnsi="Times New Roman" w:cs="Times New Roman"/>
-          <w:b w:val="0"/>
-          <w:bCs w:val="0"/>
-          <w:color w:val="000000" w:themeColor="text1"/>
-          <w:lang w:val="en-IN"/>
-        </w:rPr>
-        <w:t>analyzes</w:t>
-      </w:r>
-      <w:proofErr w:type="spellEnd"/>
-      <w:r>
-        <w:rPr>
-          <w:rFonts w:ascii="Times New Roman" w:hAnsi="Times New Roman" w:cs="Times New Roman"/>
-          <w:b w:val="0"/>
-          <w:bCs w:val="0"/>
-          <w:color w:val="000000" w:themeColor="text1"/>
-          <w:lang w:val="en-IN"/>
-        </w:rPr>
-        <w:t xml:space="preserve"> soil type, nutrient content, pH levels, and weather conditions can recommend the best-suited crops for a particular season and region. This maximizes yield, minimizes risk, and promotes scientific farming. Machine learning can improve accuracy over time.</w:t>
+        <w:t>Farmers often grow crops based on tradition, not data. A system that analyzes soil type, nutrient content, pH levels, and weather conditions can recommend the best-suited crops for a particular season and region. This maximizes yield, minimizes risk, and promotes scientific farming. Machine learning can improve accuracy over time.</w:t>
       </w:r>
     </w:p>
     <w:p>
@@ -2322,7 +1585,15 @@
           <w:color w:val="000000" w:themeColor="text1"/>
           <w:lang w:val="en-IN"/>
         </w:rPr>
-        <w:t>55. Drone-Based Crop Health Monitoring</w:t>
+        <w:t>37</w:t>
+      </w:r>
+      <w:r>
+        <w:rPr>
+          <w:rFonts w:ascii="Times New Roman" w:hAnsi="Times New Roman" w:cs="Times New Roman"/>
+          <w:color w:val="000000" w:themeColor="text1"/>
+          <w:lang w:val="en-IN"/>
+        </w:rPr>
+        <w:t>. Drone-Based Crop Health Monitoring</w:t>
       </w:r>
       <w:r>
         <w:rPr>
@@ -2333,28 +1604,7 @@
           <w:lang w:val="en-IN"/>
         </w:rPr>
         <w:br/>
-      </w:r>
-      <w:proofErr w:type="spellStart"/>
-      <w:r>
-        <w:rPr>
-          <w:rFonts w:ascii="Times New Roman" w:hAnsi="Times New Roman" w:cs="Times New Roman"/>
-          <w:b w:val="0"/>
-          <w:bCs w:val="0"/>
-          <w:color w:val="000000" w:themeColor="text1"/>
-          <w:lang w:val="en-IN"/>
-        </w:rPr>
-        <w:t>Monitoring</w:t>
-      </w:r>
-      <w:proofErr w:type="spellEnd"/>
-      <w:r>
-        <w:rPr>
-          <w:rFonts w:ascii="Times New Roman" w:hAnsi="Times New Roman" w:cs="Times New Roman"/>
-          <w:b w:val="0"/>
-          <w:bCs w:val="0"/>
-          <w:color w:val="000000" w:themeColor="text1"/>
-          <w:lang w:val="en-IN"/>
-        </w:rPr>
-        <w:t xml:space="preserve"> large farms manually is time-consuming. Drones equipped with cameras and sensors can scan fields and capture images indicating plant health, pest infestations, or water stress. The data is processed using AI to generate actionable insights for farmers. It enhances crop management and reduces inspection efforts.</w:t>
+        <w:t>Monitoring large farms manually is time-consuming. Drones equipped with cameras and sensors can scan fields and capture images indicating plant health, pest infestations, or water stress. The data is processed using AI to generate actionable insights for farmers. It enhances crop management and reduces inspection efforts.</w:t>
       </w:r>
     </w:p>
     <w:p>
@@ -2375,7 +1625,15 @@
           <w:lang w:val="en-IN"/>
         </w:rPr>
         <w:lastRenderedPageBreak/>
-        <w:t>56. AI-Powered Yield Prediction Tool</w:t>
+        <w:t>38</w:t>
+      </w:r>
+      <w:r>
+        <w:rPr>
+          <w:rFonts w:ascii="Times New Roman" w:hAnsi="Times New Roman" w:cs="Times New Roman"/>
+          <w:color w:val="000000" w:themeColor="text1"/>
+          <w:lang w:val="en-IN"/>
+        </w:rPr>
+        <w:t>. AI-Powered Yield Prediction Tool</w:t>
       </w:r>
       <w:r>
         <w:rPr>
@@ -2406,7 +1664,15 @@
           <w:color w:val="000000" w:themeColor="text1"/>
           <w:lang w:val="en-IN"/>
         </w:rPr>
-        <w:t>57. Livestock Health Monitoring Wearable</w:t>
+        <w:t>39</w:t>
+      </w:r>
+      <w:r>
+        <w:rPr>
+          <w:rFonts w:ascii="Times New Roman" w:hAnsi="Times New Roman" w:cs="Times New Roman"/>
+          <w:color w:val="000000" w:themeColor="text1"/>
+          <w:lang w:val="en-IN"/>
+        </w:rPr>
+        <w:t>. Livestock Health Monitoring Wearable</w:t>
       </w:r>
       <w:r>
         <w:rPr>
@@ -2437,7 +1703,15 @@
           <w:color w:val="000000" w:themeColor="text1"/>
           <w:lang w:val="en-IN"/>
         </w:rPr>
-        <w:t>58. Smart Storage Monitoring System for Grains</w:t>
+        <w:t>40</w:t>
+      </w:r>
+      <w:r>
+        <w:rPr>
+          <w:rFonts w:ascii="Times New Roman" w:hAnsi="Times New Roman" w:cs="Times New Roman"/>
+          <w:color w:val="000000" w:themeColor="text1"/>
+          <w:lang w:val="en-IN"/>
+        </w:rPr>
+        <w:t>. Fertilizer Dosage Calculator App</w:t>
       </w:r>
       <w:r>
         <w:rPr>
@@ -2448,28 +1722,7 @@
           <w:lang w:val="en-IN"/>
         </w:rPr>
         <w:br/>
-      </w:r>
-      <w:proofErr w:type="gramStart"/>
-      <w:r>
-        <w:rPr>
-          <w:rFonts w:ascii="Times New Roman" w:hAnsi="Times New Roman" w:cs="Times New Roman"/>
-          <w:b w:val="0"/>
-          <w:bCs w:val="0"/>
-          <w:color w:val="000000" w:themeColor="text1"/>
-          <w:lang w:val="en-IN"/>
-        </w:rPr>
-        <w:t>Post-harvest</w:t>
-      </w:r>
-      <w:proofErr w:type="gramEnd"/>
-      <w:r>
-        <w:rPr>
-          <w:rFonts w:ascii="Times New Roman" w:hAnsi="Times New Roman" w:cs="Times New Roman"/>
-          <w:b w:val="0"/>
-          <w:bCs w:val="0"/>
-          <w:color w:val="000000" w:themeColor="text1"/>
-          <w:lang w:val="en-IN"/>
-        </w:rPr>
-        <w:t xml:space="preserve"> losses due to improper storage are significant. A smart monitoring system with temperature, humidity, and gas sensors installed in granaries helps maintain optimal conditions. It can detect spoilage or pest presence early. This ensures food quality and reduces economic loss for farmers.</w:t>
+        <w:t>Incorrect fertilizer usage leads to poor soil health. This app lets farmers input crop type, soil test results, and acreage to calculate the exact quantity and type of fertilizer required. It promotes precision farming, lowers input costs, and prevents environmental damage due to excess chemicals.</w:t>
       </w:r>
     </w:p>
     <w:p>
@@ -2489,7 +1742,15 @@
           <w:color w:val="000000" w:themeColor="text1"/>
           <w:lang w:val="en-IN"/>
         </w:rPr>
-        <w:t>59. Farmer-to-Consumer Digital Marketplace</w:t>
+        <w:t>41</w:t>
+      </w:r>
+      <w:r>
+        <w:rPr>
+          <w:rFonts w:ascii="Times New Roman" w:hAnsi="Times New Roman" w:cs="Times New Roman"/>
+          <w:color w:val="000000" w:themeColor="text1"/>
+          <w:lang w:val="en-IN"/>
+        </w:rPr>
+        <w:t>. Water Source Locator for Rural Farmers</w:t>
       </w:r>
       <w:r>
         <w:rPr>
@@ -2500,7 +1761,7 @@
           <w:lang w:val="en-IN"/>
         </w:rPr>
         <w:br/>
-        <w:t>Middlemen often reduce farmers’ profits. A digital platform connecting farmers directly to consumers or retailers can enable fair pricing and transparency. Farmers can list available produce, update prices, and manage deliveries. Customers benefit from fresh, local goods, while farmers earn better margins.</w:t>
+        <w:t>In dry areas, locating water for irrigation is challenging. This GIS-powered app uses satellite data to identify potential underground water sources, riverbeds, or rainwater accumulation points. It helps farmers plan borewells and rainwater harvesting setups effectively, supporting sustainable agriculture.</w:t>
       </w:r>
     </w:p>
     <w:p>
@@ -2520,132 +1781,15 @@
           <w:color w:val="000000" w:themeColor="text1"/>
           <w:lang w:val="en-IN"/>
         </w:rPr>
-        <w:t>60. Fertilizer Dosage Calculator App</w:t>
-      </w:r>
-      <w:r>
-        <w:rPr>
-          <w:rFonts w:ascii="Times New Roman" w:hAnsi="Times New Roman" w:cs="Times New Roman"/>
-          <w:b w:val="0"/>
-          <w:bCs w:val="0"/>
-          <w:color w:val="000000" w:themeColor="text1"/>
-          <w:lang w:val="en-IN"/>
-        </w:rPr>
-        <w:br/>
-        <w:t>Incorrect fertilizer usage leads to poor soil health. This app lets farmers input crop type, soil test results, and acreage to calculate the exact quantity and type of fertilizer required. It promotes precision farming, lowers input costs, and prevents environmental damage due to excess chemicals.</w:t>
-      </w:r>
-    </w:p>
-    <w:p>
-      <w:pPr>
-        <w:pStyle w:val="Heading2"/>
-        <w:rPr>
-          <w:rFonts w:ascii="Times New Roman" w:hAnsi="Times New Roman" w:cs="Times New Roman"/>
-          <w:b w:val="0"/>
-          <w:bCs w:val="0"/>
-          <w:color w:val="000000" w:themeColor="text1"/>
-          <w:lang w:val="en-IN"/>
-        </w:rPr>
-      </w:pPr>
-      <w:r>
-        <w:rPr>
-          <w:rFonts w:ascii="Times New Roman" w:hAnsi="Times New Roman" w:cs="Times New Roman"/>
-          <w:color w:val="000000" w:themeColor="text1"/>
-          <w:lang w:val="en-IN"/>
-        </w:rPr>
-        <w:t>61. Farm Equipment Rental Platform</w:t>
-      </w:r>
-      <w:r>
-        <w:rPr>
-          <w:rFonts w:ascii="Times New Roman" w:hAnsi="Times New Roman" w:cs="Times New Roman"/>
-          <w:b w:val="0"/>
-          <w:bCs w:val="0"/>
-          <w:color w:val="000000" w:themeColor="text1"/>
-          <w:lang w:val="en-IN"/>
-        </w:rPr>
-        <w:br/>
-        <w:t>Small-scale farmers can’t afford expensive equipment. A mobile platform where farmers can rent tractors, sprayers, or harvesters from nearby owners on a daily/hourly basis bridges this gap. It ensures optimal equipment use, promotes shared economy models, and supports smallholder farmers.</w:t>
-      </w:r>
-    </w:p>
-    <w:p>
-      <w:pPr>
-        <w:pStyle w:val="Heading2"/>
-        <w:rPr>
-          <w:rFonts w:ascii="Times New Roman" w:hAnsi="Times New Roman" w:cs="Times New Roman"/>
-          <w:b w:val="0"/>
-          <w:bCs w:val="0"/>
-          <w:color w:val="000000" w:themeColor="text1"/>
-          <w:lang w:val="en-IN"/>
-        </w:rPr>
-      </w:pPr>
-      <w:r>
-        <w:rPr>
-          <w:rFonts w:ascii="Times New Roman" w:hAnsi="Times New Roman" w:cs="Times New Roman"/>
-          <w:color w:val="000000" w:themeColor="text1"/>
-          <w:lang w:val="en-IN"/>
-        </w:rPr>
-        <w:lastRenderedPageBreak/>
-        <w:t>62. Water Source Locator for Rural Farmers</w:t>
-      </w:r>
-      <w:r>
-        <w:rPr>
-          <w:rFonts w:ascii="Times New Roman" w:hAnsi="Times New Roman" w:cs="Times New Roman"/>
-          <w:b w:val="0"/>
-          <w:bCs w:val="0"/>
-          <w:color w:val="000000" w:themeColor="text1"/>
-          <w:lang w:val="en-IN"/>
-        </w:rPr>
-        <w:br/>
-        <w:t>In dry areas, locating water for irrigation is challenging. This GIS-powered app uses satellite data to identify potential underground water sources, riverbeds, or rainwater accumulation points. It helps farmers plan borewells and rainwater harvesting setups effectively, supporting sustainable agriculture.</w:t>
-      </w:r>
-    </w:p>
-    <w:p>
-      <w:pPr>
-        <w:pStyle w:val="Heading2"/>
-        <w:rPr>
-          <w:rFonts w:ascii="Times New Roman" w:hAnsi="Times New Roman" w:cs="Times New Roman"/>
-          <w:b w:val="0"/>
-          <w:bCs w:val="0"/>
-          <w:color w:val="000000" w:themeColor="text1"/>
-          <w:lang w:val="en-IN"/>
-        </w:rPr>
-      </w:pPr>
-      <w:r>
-        <w:rPr>
-          <w:rFonts w:ascii="Times New Roman" w:hAnsi="Times New Roman" w:cs="Times New Roman"/>
-          <w:color w:val="000000" w:themeColor="text1"/>
-          <w:lang w:val="en-IN"/>
-        </w:rPr>
-        <w:t>63. Pesticide Spraying Drone Scheduler</w:t>
-      </w:r>
-      <w:r>
-        <w:rPr>
-          <w:rFonts w:ascii="Times New Roman" w:hAnsi="Times New Roman" w:cs="Times New Roman"/>
-          <w:b w:val="0"/>
-          <w:bCs w:val="0"/>
-          <w:color w:val="000000" w:themeColor="text1"/>
-          <w:lang w:val="en-IN"/>
-        </w:rPr>
-        <w:br/>
-        <w:t>Spraying pesticides manually is risky and uneven. A drone scheduler allows farmers to book spraying services where drones automatically cover farmlands uniformly. The system ensures safety, efficiency, and precise application, minimizing chemical usage and environmental harm.</w:t>
-      </w:r>
-    </w:p>
-    <w:p>
-      <w:pPr>
-        <w:pStyle w:val="Heading2"/>
-        <w:rPr>
-          <w:rFonts w:ascii="Times New Roman" w:hAnsi="Times New Roman" w:cs="Times New Roman"/>
-          <w:b w:val="0"/>
-          <w:bCs w:val="0"/>
-          <w:color w:val="000000" w:themeColor="text1"/>
-          <w:lang w:val="en-IN"/>
-        </w:rPr>
-      </w:pPr>
-      <w:r>
-        <w:rPr>
-          <w:rFonts w:ascii="Times New Roman" w:hAnsi="Times New Roman" w:cs="Times New Roman"/>
-          <w:color w:val="000000" w:themeColor="text1"/>
-          <w:lang w:val="en-IN"/>
-        </w:rPr>
-        <w:t>64. Agricultural News and Market Price Alert App</w:t>
+        <w:t>42</w:t>
+      </w:r>
+      <w:r>
+        <w:rPr>
+          <w:rFonts w:ascii="Times New Roman" w:hAnsi="Times New Roman" w:cs="Times New Roman"/>
+          <w:color w:val="000000" w:themeColor="text1"/>
+          <w:lang w:val="en-IN"/>
+        </w:rPr>
+        <w:t>. Agricultural News and Market Price Alert App</w:t>
       </w:r>
       <w:r>
         <w:rPr>
@@ -2680,7 +1824,6 @@
           <w:ilvl w:val="0"/>
           <w:numId w:val="0"/>
         </w:numPr>
-        <w:ind w:left="360" w:hanging="360"/>
         <w:rPr>
           <w:rFonts w:ascii="Times New Roman" w:hAnsi="Times New Roman" w:cs="Times New Roman"/>
           <w:sz w:val="26"/>
@@ -2697,7 +1840,28 @@
           <w:szCs w:val="26"/>
           <w:lang w:val="en-IN"/>
         </w:rPr>
-        <w:t>65. Smart Attendance System Using Facial Recognition</w:t>
+        <w:t>43</w:t>
+      </w:r>
+      <w:r>
+        <w:rPr>
+          <w:rFonts w:ascii="Times New Roman" w:hAnsi="Times New Roman" w:cs="Times New Roman"/>
+          <w:b/>
+          <w:bCs/>
+          <w:sz w:val="26"/>
+          <w:szCs w:val="26"/>
+          <w:lang w:val="en-IN"/>
+        </w:rPr>
+        <w:t>. Disaster Alert and Response App</w:t>
+      </w:r>
+      <w:r>
+        <w:rPr>
+          <w:rFonts w:ascii="Times New Roman" w:hAnsi="Times New Roman" w:cs="Times New Roman"/>
+          <w:sz w:val="26"/>
+          <w:szCs w:val="26"/>
+          <w:lang w:val="en-IN"/>
+        </w:rPr>
+        <w:br/>
+        <w:t>During natural disasters like floods or earthquakes, timely information can save lives. This app provides location-based alerts, emergency contacts, and safety tips. Users can mark themselves safe, request help, and locate shelters. Integrated with government data and local weather APIs, it improves coordination between the public and authorities during crises.</w:t>
       </w:r>
     </w:p>
     <w:p>
@@ -2707,7 +1871,6 @@
           <w:ilvl w:val="0"/>
           <w:numId w:val="0"/>
         </w:numPr>
-        <w:ind w:left="360" w:hanging="360"/>
         <w:rPr>
           <w:rFonts w:ascii="Times New Roman" w:hAnsi="Times New Roman" w:cs="Times New Roman"/>
           <w:sz w:val="26"/>
@@ -2718,20 +1881,35 @@
       <w:r>
         <w:rPr>
           <w:rFonts w:ascii="Times New Roman" w:hAnsi="Times New Roman" w:cs="Times New Roman"/>
+          <w:b/>
+          <w:bCs/>
           <w:sz w:val="26"/>
           <w:szCs w:val="26"/>
           <w:lang w:val="en-IN"/>
         </w:rPr>
-        <w:t>Traditional attendance systems are time-consuming and can be manipulated. A smar</w:t>
-      </w:r>
-      <w:r>
-        <w:rPr>
-          <w:rFonts w:ascii="Times New Roman" w:hAnsi="Times New Roman" w:cs="Times New Roman"/>
+        <w:lastRenderedPageBreak/>
+        <w:t>44</w:t>
+      </w:r>
+      <w:r>
+        <w:rPr>
+          <w:rFonts w:ascii="Times New Roman" w:hAnsi="Times New Roman" w:cs="Times New Roman"/>
+          <w:b/>
+          <w:bCs/>
           <w:sz w:val="26"/>
           <w:szCs w:val="26"/>
           <w:lang w:val="en-IN"/>
         </w:rPr>
-        <w:t>t</w:t>
+        <w:t>. Smart Voting System with Blockchain</w:t>
+      </w:r>
+      <w:r>
+        <w:rPr>
+          <w:rFonts w:ascii="Times New Roman" w:hAnsi="Times New Roman" w:cs="Times New Roman"/>
+          <w:sz w:val="26"/>
+          <w:szCs w:val="26"/>
+          <w:lang w:val="en-IN"/>
+        </w:rPr>
+        <w:br/>
+        <w:t>Traditional voting systems face issues like tampering, long queues, and inefficiency. A blockchain-based e-voting platform ensures security, transparency, and trust. Voters can securely cast votes from verified devices. Blockchain ensures vote integrity, while smart contracts automate counting, making elections faster, more accessible, and tamper-proof.</w:t>
       </w:r>
     </w:p>
     <w:p>
@@ -2741,7 +1919,6 @@
           <w:ilvl w:val="0"/>
           <w:numId w:val="0"/>
         </w:numPr>
-        <w:ind w:left="360" w:hanging="360"/>
         <w:rPr>
           <w:rFonts w:ascii="Times New Roman" w:hAnsi="Times New Roman" w:cs="Times New Roman"/>
           <w:sz w:val="26"/>
@@ -2752,11 +1929,34 @@
       <w:r>
         <w:rPr>
           <w:rFonts w:ascii="Times New Roman" w:hAnsi="Times New Roman" w:cs="Times New Roman"/>
+          <w:b/>
+          <w:bCs/>
           <w:sz w:val="26"/>
           <w:szCs w:val="26"/>
           <w:lang w:val="en-IN"/>
         </w:rPr>
-        <w:t>attendance system using facial recognition can automatically identify students or</w:t>
+        <w:t>45</w:t>
+      </w:r>
+      <w:r>
+        <w:rPr>
+          <w:rFonts w:ascii="Times New Roman" w:hAnsi="Times New Roman" w:cs="Times New Roman"/>
+          <w:b/>
+          <w:bCs/>
+          <w:sz w:val="26"/>
+          <w:szCs w:val="26"/>
+          <w:lang w:val="en-IN"/>
+        </w:rPr>
+        <w:t>. Campus Navigation App for Visually Impaired</w:t>
+      </w:r>
+      <w:r>
+        <w:rPr>
+          <w:rFonts w:ascii="Times New Roman" w:hAnsi="Times New Roman" w:cs="Times New Roman"/>
+          <w:sz w:val="26"/>
+          <w:szCs w:val="26"/>
+          <w:lang w:val="en-IN"/>
+        </w:rPr>
+        <w:br/>
+        <w:t>Navigating large campuses is difficult for visually impaired students. This app provides voice-based navigation using GPS, Bluetooth beacons, or QR markers installed around the campus. It offers step-by-step audio instructions, allowing users to find lecture halls, restrooms, or offices safely and independently. It promotes accessibility and inclusion in educational spaces.</w:t>
       </w:r>
     </w:p>
     <w:p>
@@ -2766,7 +1966,6 @@
           <w:ilvl w:val="0"/>
           <w:numId w:val="0"/>
         </w:numPr>
-        <w:ind w:left="360" w:hanging="360"/>
         <w:rPr>
           <w:rFonts w:ascii="Times New Roman" w:hAnsi="Times New Roman" w:cs="Times New Roman"/>
           <w:sz w:val="26"/>
@@ -2777,11 +1976,34 @@
       <w:r>
         <w:rPr>
           <w:rFonts w:ascii="Times New Roman" w:hAnsi="Times New Roman" w:cs="Times New Roman"/>
+          <w:b/>
+          <w:bCs/>
           <w:sz w:val="26"/>
           <w:szCs w:val="26"/>
           <w:lang w:val="en-IN"/>
         </w:rPr>
-        <w:t>employees and record attendance accurately. It saves time, eliminates proxy attendance,</w:t>
+        <w:t>46</w:t>
+      </w:r>
+      <w:r>
+        <w:rPr>
+          <w:rFonts w:ascii="Times New Roman" w:hAnsi="Times New Roman" w:cs="Times New Roman"/>
+          <w:b/>
+          <w:bCs/>
+          <w:sz w:val="26"/>
+          <w:szCs w:val="26"/>
+          <w:lang w:val="en-IN"/>
+        </w:rPr>
+        <w:t>. Cyberbullying Detection and Reporting Tool</w:t>
+      </w:r>
+      <w:r>
+        <w:rPr>
+          <w:rFonts w:ascii="Times New Roman" w:hAnsi="Times New Roman" w:cs="Times New Roman"/>
+          <w:sz w:val="26"/>
+          <w:szCs w:val="26"/>
+          <w:lang w:val="en-IN"/>
+        </w:rPr>
+        <w:br/>
+        <w:t>Cyberbullying affects students’ mental health and often goes unnoticed. An AI-powered tool can scan online chats, posts, or messages for harmful language and alert school authorities or parents. It can offer resources like counselor contacts and self-help guides. This early warning system helps prevent escalation and supports safer digital environments.</w:t>
       </w:r>
     </w:p>
     <w:p>
@@ -2791,7 +2013,6 @@
           <w:ilvl w:val="0"/>
           <w:numId w:val="0"/>
         </w:numPr>
-        <w:ind w:left="360" w:hanging="360"/>
         <w:rPr>
           <w:rFonts w:ascii="Times New Roman" w:hAnsi="Times New Roman" w:cs="Times New Roman"/>
           <w:sz w:val="26"/>
@@ -2802,11 +2023,34 @@
       <w:r>
         <w:rPr>
           <w:rFonts w:ascii="Times New Roman" w:hAnsi="Times New Roman" w:cs="Times New Roman"/>
+          <w:b/>
+          <w:bCs/>
           <w:sz w:val="26"/>
           <w:szCs w:val="26"/>
           <w:lang w:val="en-IN"/>
         </w:rPr>
-        <w:t>and improves security. It can also generate reports and integrate with institutional systems</w:t>
+        <w:t>47</w:t>
+      </w:r>
+      <w:r>
+        <w:rPr>
+          <w:rFonts w:ascii="Times New Roman" w:hAnsi="Times New Roman" w:cs="Times New Roman"/>
+          <w:b/>
+          <w:bCs/>
+          <w:sz w:val="26"/>
+          <w:szCs w:val="26"/>
+          <w:lang w:val="en-IN"/>
+        </w:rPr>
+        <w:t>. Smart Women Safety Wearable</w:t>
+      </w:r>
+      <w:r>
+        <w:rPr>
+          <w:rFonts w:ascii="Times New Roman" w:hAnsi="Times New Roman" w:cs="Times New Roman"/>
+          <w:sz w:val="26"/>
+          <w:szCs w:val="26"/>
+          <w:lang w:val="en-IN"/>
+        </w:rPr>
+        <w:br/>
+        <w:t>Women’s safety in public spaces is a serious concern. A discreet wearable device (bracelet or pendant) can trigger an SOS alert when pressed. It sends location, audio, and emergency contact info to trusted numbers and police. Connected to a mobile app, it ensures quick responses in emergencies.</w:t>
       </w:r>
     </w:p>
     <w:p>
@@ -2816,36 +2060,9 @@
           <w:ilvl w:val="0"/>
           <w:numId w:val="0"/>
         </w:numPr>
-        <w:ind w:left="360" w:hanging="360"/>
-        <w:rPr>
-          <w:rFonts w:ascii="Times New Roman" w:hAnsi="Times New Roman" w:cs="Times New Roman"/>
+        <w:rPr>
           <w:sz w:val="26"/>
           <w:szCs w:val="26"/>
-          <w:lang w:val="en-IN"/>
-        </w:rPr>
-      </w:pPr>
-      <w:r>
-        <w:rPr>
-          <w:rFonts w:ascii="Times New Roman" w:hAnsi="Times New Roman" w:cs="Times New Roman"/>
-          <w:sz w:val="26"/>
-          <w:szCs w:val="26"/>
-          <w:lang w:val="en-IN"/>
-        </w:rPr>
-        <w:t>for real-time tracking.</w:t>
-      </w:r>
-    </w:p>
-    <w:p>
-      <w:pPr>
-        <w:pStyle w:val="ListNumber"/>
-        <w:numPr>
-          <w:ilvl w:val="0"/>
-          <w:numId w:val="0"/>
-        </w:numPr>
-        <w:rPr>
-          <w:rFonts w:ascii="Times New Roman" w:hAnsi="Times New Roman" w:cs="Times New Roman"/>
-          <w:sz w:val="26"/>
-          <w:szCs w:val="26"/>
-          <w:lang w:val="en-IN"/>
         </w:rPr>
       </w:pPr>
       <w:r>
@@ -2857,33 +2074,8 @@
           <w:szCs w:val="26"/>
           <w:lang w:val="en-IN"/>
         </w:rPr>
-        <w:t>66. Disaster Alert and Response App</w:t>
-      </w:r>
-      <w:r>
-        <w:rPr>
-          <w:rFonts w:ascii="Times New Roman" w:hAnsi="Times New Roman" w:cs="Times New Roman"/>
-          <w:sz w:val="26"/>
-          <w:szCs w:val="26"/>
-          <w:lang w:val="en-IN"/>
-        </w:rPr>
-        <w:br/>
-        <w:t>During natural disasters like floods or earthquakes, timely information can save lives. This app provides location-based alerts, emergency contacts, and safety tips. Users can mark themselves safe, request help, and locate shelters. Integrated with government data and local weather APIs, it improves coordination between the public and authorities during crises.</w:t>
-      </w:r>
-    </w:p>
-    <w:p>
-      <w:pPr>
-        <w:pStyle w:val="ListNumber"/>
-        <w:numPr>
-          <w:ilvl w:val="0"/>
-          <w:numId w:val="0"/>
-        </w:numPr>
-        <w:rPr>
-          <w:rFonts w:ascii="Times New Roman" w:hAnsi="Times New Roman" w:cs="Times New Roman"/>
-          <w:sz w:val="26"/>
-          <w:szCs w:val="26"/>
-          <w:lang w:val="en-IN"/>
-        </w:rPr>
-      </w:pPr>
+        <w:t>48</w:t>
+      </w:r>
       <w:r>
         <w:rPr>
           <w:rFonts w:ascii="Times New Roman" w:hAnsi="Times New Roman" w:cs="Times New Roman"/>
@@ -2893,523 +2085,7 @@
           <w:szCs w:val="26"/>
           <w:lang w:val="en-IN"/>
         </w:rPr>
-        <w:t>67. Smart Voting System with Blockchain</w:t>
-      </w:r>
-      <w:r>
-        <w:rPr>
-          <w:rFonts w:ascii="Times New Roman" w:hAnsi="Times New Roman" w:cs="Times New Roman"/>
-          <w:sz w:val="26"/>
-          <w:szCs w:val="26"/>
-          <w:lang w:val="en-IN"/>
-        </w:rPr>
-        <w:br/>
-        <w:t xml:space="preserve">Traditional voting systems face issues like tampering, long queues, and inefficiency. A blockchain-based e-voting platform ensures security, transparency, and trust. Voters can securely cast votes from verified devices. Blockchain ensures </w:t>
-      </w:r>
-      <w:r>
-        <w:rPr>
-          <w:rFonts w:ascii="Times New Roman" w:hAnsi="Times New Roman" w:cs="Times New Roman"/>
-          <w:sz w:val="26"/>
-          <w:szCs w:val="26"/>
-          <w:lang w:val="en-IN"/>
-        </w:rPr>
-        <w:lastRenderedPageBreak/>
-        <w:t>vote integrity, while smart contracts automate counting, making elections faster, more accessible, and tamper-proof.</w:t>
-      </w:r>
-    </w:p>
-    <w:p>
-      <w:pPr>
-        <w:pStyle w:val="ListNumber"/>
-        <w:numPr>
-          <w:ilvl w:val="0"/>
-          <w:numId w:val="0"/>
-        </w:numPr>
-        <w:rPr>
-          <w:rFonts w:ascii="Times New Roman" w:hAnsi="Times New Roman" w:cs="Times New Roman"/>
-          <w:sz w:val="26"/>
-          <w:szCs w:val="26"/>
-          <w:lang w:val="en-IN"/>
-        </w:rPr>
-      </w:pPr>
-      <w:r>
-        <w:rPr>
-          <w:rFonts w:ascii="Times New Roman" w:hAnsi="Times New Roman" w:cs="Times New Roman"/>
-          <w:b/>
-          <w:bCs/>
-          <w:sz w:val="26"/>
-          <w:szCs w:val="26"/>
-          <w:lang w:val="en-IN"/>
-        </w:rPr>
-        <w:t>68. Campus Navigation App for Visually Impaired</w:t>
-      </w:r>
-      <w:r>
-        <w:rPr>
-          <w:rFonts w:ascii="Times New Roman" w:hAnsi="Times New Roman" w:cs="Times New Roman"/>
-          <w:sz w:val="26"/>
-          <w:szCs w:val="26"/>
-          <w:lang w:val="en-IN"/>
-        </w:rPr>
-        <w:br/>
-        <w:t>Navigating large campuses is difficult for visually impaired students. This app provides voice-based navigation using GPS, Bluetooth beacons, or QR markers installed around the campus. It offers step-by-step audio instructions, allowing users to find lecture halls, restrooms, or offices safely and independently. It promotes accessibility and inclusion in educational spaces.</w:t>
-      </w:r>
-    </w:p>
-    <w:p>
-      <w:pPr>
-        <w:pStyle w:val="ListNumber"/>
-        <w:numPr>
-          <w:ilvl w:val="0"/>
-          <w:numId w:val="0"/>
-        </w:numPr>
-        <w:rPr>
-          <w:rFonts w:ascii="Times New Roman" w:hAnsi="Times New Roman" w:cs="Times New Roman"/>
-          <w:sz w:val="26"/>
-          <w:szCs w:val="26"/>
-          <w:lang w:val="en-IN"/>
-        </w:rPr>
-      </w:pPr>
-      <w:r>
-        <w:rPr>
-          <w:rFonts w:ascii="Times New Roman" w:hAnsi="Times New Roman" w:cs="Times New Roman"/>
-          <w:b/>
-          <w:bCs/>
-          <w:sz w:val="26"/>
-          <w:szCs w:val="26"/>
-          <w:lang w:val="en-IN"/>
-        </w:rPr>
-        <w:t>69. Cyberbullying Detection and Reporting Tool</w:t>
-      </w:r>
-      <w:r>
-        <w:rPr>
-          <w:rFonts w:ascii="Times New Roman" w:hAnsi="Times New Roman" w:cs="Times New Roman"/>
-          <w:sz w:val="26"/>
-          <w:szCs w:val="26"/>
-          <w:lang w:val="en-IN"/>
-        </w:rPr>
-        <w:br/>
-        <w:t xml:space="preserve">Cyberbullying affects students’ mental health and often goes unnoticed. An AI-powered tool can scan online chats, posts, or messages for harmful language and alert school authorities or parents. It can offer resources like </w:t>
-      </w:r>
-      <w:proofErr w:type="spellStart"/>
-      <w:r>
-        <w:rPr>
-          <w:rFonts w:ascii="Times New Roman" w:hAnsi="Times New Roman" w:cs="Times New Roman"/>
-          <w:sz w:val="26"/>
-          <w:szCs w:val="26"/>
-          <w:lang w:val="en-IN"/>
-        </w:rPr>
-        <w:t>counselor</w:t>
-      </w:r>
-      <w:proofErr w:type="spellEnd"/>
-      <w:r>
-        <w:rPr>
-          <w:rFonts w:ascii="Times New Roman" w:hAnsi="Times New Roman" w:cs="Times New Roman"/>
-          <w:sz w:val="26"/>
-          <w:szCs w:val="26"/>
-          <w:lang w:val="en-IN"/>
-        </w:rPr>
-        <w:t xml:space="preserve"> contacts and self-help guides. This early warning system helps prevent escalation and supports safer digital environments.</w:t>
-      </w:r>
-    </w:p>
-    <w:p>
-      <w:pPr>
-        <w:pStyle w:val="ListNumber"/>
-        <w:numPr>
-          <w:ilvl w:val="0"/>
-          <w:numId w:val="0"/>
-        </w:numPr>
-        <w:rPr>
-          <w:rFonts w:ascii="Times New Roman" w:hAnsi="Times New Roman" w:cs="Times New Roman"/>
-          <w:sz w:val="26"/>
-          <w:szCs w:val="26"/>
-          <w:lang w:val="en-IN"/>
-        </w:rPr>
-      </w:pPr>
-      <w:r>
-        <w:rPr>
-          <w:rFonts w:ascii="Times New Roman" w:hAnsi="Times New Roman" w:cs="Times New Roman"/>
-          <w:b/>
-          <w:bCs/>
-          <w:sz w:val="26"/>
-          <w:szCs w:val="26"/>
-          <w:lang w:val="en-IN"/>
-        </w:rPr>
-        <w:t>70. Personal Finance and Budgeting App for Students</w:t>
-      </w:r>
-      <w:r>
-        <w:rPr>
-          <w:rFonts w:ascii="Times New Roman" w:hAnsi="Times New Roman" w:cs="Times New Roman"/>
-          <w:sz w:val="26"/>
-          <w:szCs w:val="26"/>
-          <w:lang w:val="en-IN"/>
-        </w:rPr>
-        <w:br/>
-        <w:t>Many students struggle to manage their daily expenses. This app helps track income, expenses, and savings goals. It provides visualizations of spending habits and offers budgeting tips. Gamified features encourage savings, while alerts prevent overspending. It builds financial literacy and responsible money management among youth.</w:t>
-      </w:r>
-    </w:p>
-    <w:p>
-      <w:pPr>
-        <w:pStyle w:val="ListNumber"/>
-        <w:numPr>
-          <w:ilvl w:val="0"/>
-          <w:numId w:val="0"/>
-        </w:numPr>
-        <w:rPr>
-          <w:rFonts w:ascii="Times New Roman" w:hAnsi="Times New Roman" w:cs="Times New Roman"/>
-          <w:sz w:val="26"/>
-          <w:szCs w:val="26"/>
-          <w:lang w:val="en-IN"/>
-        </w:rPr>
-      </w:pPr>
-      <w:r>
-        <w:rPr>
-          <w:rFonts w:ascii="Times New Roman" w:hAnsi="Times New Roman" w:cs="Times New Roman"/>
-          <w:b/>
-          <w:bCs/>
-          <w:sz w:val="26"/>
-          <w:szCs w:val="26"/>
-          <w:lang w:val="en-IN"/>
-        </w:rPr>
-        <w:t>71. Digital Identity Card System</w:t>
-      </w:r>
-      <w:r>
-        <w:rPr>
-          <w:rFonts w:ascii="Times New Roman" w:hAnsi="Times New Roman" w:cs="Times New Roman"/>
-          <w:sz w:val="26"/>
-          <w:szCs w:val="26"/>
-          <w:lang w:val="en-IN"/>
-        </w:rPr>
-        <w:br/>
-        <w:t>Physical ID cards are prone to loss or misuse. A digital ID card stored securely on a student’s smartphone using encryption and biometric authentication solves this issue. It can be scanned at gates, libraries, and exam halls. It reduces administrative burden and enhances campus security.</w:t>
-      </w:r>
-    </w:p>
-    <w:p>
-      <w:pPr>
-        <w:pStyle w:val="ListNumber"/>
-        <w:numPr>
-          <w:ilvl w:val="0"/>
-          <w:numId w:val="0"/>
-        </w:numPr>
-        <w:rPr>
-          <w:rFonts w:ascii="Times New Roman" w:hAnsi="Times New Roman" w:cs="Times New Roman"/>
-          <w:sz w:val="26"/>
-          <w:szCs w:val="26"/>
-          <w:lang w:val="en-IN"/>
-        </w:rPr>
-      </w:pPr>
-      <w:r>
-        <w:rPr>
-          <w:rFonts w:ascii="Times New Roman" w:hAnsi="Times New Roman" w:cs="Times New Roman"/>
-          <w:b/>
-          <w:bCs/>
-          <w:sz w:val="26"/>
-          <w:szCs w:val="26"/>
-          <w:lang w:val="en-IN"/>
-        </w:rPr>
-        <w:t>72. Mental Wellness Support Platform for Youth</w:t>
-      </w:r>
-      <w:r>
-        <w:rPr>
-          <w:rFonts w:ascii="Times New Roman" w:hAnsi="Times New Roman" w:cs="Times New Roman"/>
-          <w:sz w:val="26"/>
-          <w:szCs w:val="26"/>
-          <w:lang w:val="en-IN"/>
-        </w:rPr>
-        <w:br/>
-        <w:t>Young adults face anxiety, burnout, and social pressure. This platform offers daily mental health check-ins, self-assessment tools, meditation guides, and access to licensed therapists. Anonymous chat forums promote peer support. It encourages early intervention, reduces stigma, and builds emotional resilience among students.</w:t>
-      </w:r>
-    </w:p>
-    <w:p>
-      <w:pPr>
-        <w:pStyle w:val="ListNumber"/>
-        <w:numPr>
-          <w:ilvl w:val="0"/>
-          <w:numId w:val="0"/>
-        </w:numPr>
-        <w:rPr>
-          <w:rFonts w:ascii="Times New Roman" w:hAnsi="Times New Roman" w:cs="Times New Roman"/>
-          <w:sz w:val="26"/>
-          <w:szCs w:val="26"/>
-          <w:lang w:val="en-IN"/>
-        </w:rPr>
-      </w:pPr>
-      <w:r>
-        <w:rPr>
-          <w:rFonts w:ascii="Times New Roman" w:hAnsi="Times New Roman" w:cs="Times New Roman"/>
-          <w:b/>
-          <w:bCs/>
-          <w:sz w:val="26"/>
-          <w:szCs w:val="26"/>
-          <w:lang w:val="en-IN"/>
-        </w:rPr>
-        <w:t>73. Smart Women Safety Wearable</w:t>
-      </w:r>
-      <w:r>
-        <w:rPr>
-          <w:rFonts w:ascii="Times New Roman" w:hAnsi="Times New Roman" w:cs="Times New Roman"/>
-          <w:sz w:val="26"/>
-          <w:szCs w:val="26"/>
-          <w:lang w:val="en-IN"/>
-        </w:rPr>
-        <w:br/>
-        <w:t>Women’s safety in public spaces is a serious concern. A discreet wearable device (bracelet or pendant) can trigger an SOS alert when pressed. It sends location, audio, and emergency contact info to trusted numbers and police. Connected to a mobile app, it ensures quick responses in emergencies.</w:t>
-      </w:r>
-    </w:p>
-    <w:p>
-      <w:pPr>
-        <w:pStyle w:val="ListNumber"/>
-        <w:numPr>
-          <w:ilvl w:val="0"/>
-          <w:numId w:val="0"/>
-        </w:numPr>
-        <w:rPr>
-          <w:rFonts w:ascii="Times New Roman" w:hAnsi="Times New Roman" w:cs="Times New Roman"/>
-          <w:sz w:val="26"/>
-          <w:szCs w:val="26"/>
-          <w:lang w:val="en-IN"/>
-        </w:rPr>
-      </w:pPr>
-      <w:r>
-        <w:rPr>
-          <w:rFonts w:ascii="Times New Roman" w:hAnsi="Times New Roman" w:cs="Times New Roman"/>
-          <w:b/>
-          <w:bCs/>
-          <w:sz w:val="26"/>
-          <w:szCs w:val="26"/>
-          <w:lang w:val="en-IN"/>
-        </w:rPr>
-        <w:lastRenderedPageBreak/>
-        <w:t>74. Campus Placement Preparation Portal</w:t>
-      </w:r>
-      <w:r>
-        <w:rPr>
-          <w:rFonts w:ascii="Times New Roman" w:hAnsi="Times New Roman" w:cs="Times New Roman"/>
-          <w:sz w:val="26"/>
-          <w:szCs w:val="26"/>
-          <w:lang w:val="en-IN"/>
-        </w:rPr>
-        <w:br/>
-        <w:t>Many students are unsure how to prepare for campus placements. This portal offers curated resources: mock tests, interview experiences, coding challenges, and resume-building tools. Personalized dashboards track student progress. It boosts confidence and readiness, increasing placement success rates across different domains.</w:t>
-      </w:r>
-    </w:p>
-    <w:p>
-      <w:pPr>
-        <w:pStyle w:val="ListNumber"/>
-        <w:numPr>
-          <w:ilvl w:val="0"/>
-          <w:numId w:val="0"/>
-        </w:numPr>
-        <w:rPr>
-          <w:rFonts w:ascii="Times New Roman" w:hAnsi="Times New Roman" w:cs="Times New Roman"/>
-          <w:sz w:val="26"/>
-          <w:szCs w:val="26"/>
-          <w:lang w:val="en-IN"/>
-        </w:rPr>
-      </w:pPr>
-      <w:r>
-        <w:rPr>
-          <w:rFonts w:ascii="Times New Roman" w:hAnsi="Times New Roman" w:cs="Times New Roman"/>
-          <w:b/>
-          <w:bCs/>
-          <w:sz w:val="26"/>
-          <w:szCs w:val="26"/>
-          <w:lang w:val="en-IN"/>
-        </w:rPr>
-        <w:t>75. Online Skill Assessment Platform</w:t>
-      </w:r>
-      <w:r>
-        <w:rPr>
-          <w:rFonts w:ascii="Times New Roman" w:hAnsi="Times New Roman" w:cs="Times New Roman"/>
-          <w:sz w:val="26"/>
-          <w:szCs w:val="26"/>
-          <w:lang w:val="en-IN"/>
-        </w:rPr>
-        <w:br/>
-        <w:t>Theory exams don’t always reflect real-world skills. This platform provides hands-on assessments in coding, designing, data analysis, and communication. Employers and institutions can use it to evaluate job readiness. AI-based scoring ensures fairness, while personalized feedback promotes growth. It bridges the gap between education and employment.</w:t>
-      </w:r>
-    </w:p>
-    <w:p>
-      <w:pPr>
-        <w:pStyle w:val="ListNumber"/>
-        <w:numPr>
-          <w:ilvl w:val="0"/>
-          <w:numId w:val="0"/>
-        </w:numPr>
-        <w:rPr>
-          <w:rFonts w:ascii="Times New Roman" w:hAnsi="Times New Roman" w:cs="Times New Roman"/>
-          <w:sz w:val="26"/>
-          <w:szCs w:val="26"/>
-          <w:lang w:val="en-IN"/>
-        </w:rPr>
-      </w:pPr>
-      <w:r>
-        <w:rPr>
-          <w:rFonts w:ascii="Times New Roman" w:hAnsi="Times New Roman" w:cs="Times New Roman"/>
-          <w:b/>
-          <w:bCs/>
-          <w:sz w:val="26"/>
-          <w:szCs w:val="26"/>
-          <w:lang w:val="en-IN"/>
-        </w:rPr>
-        <w:t>76. Event Management and RSVP App for Colleges</w:t>
-      </w:r>
-      <w:r>
-        <w:rPr>
-          <w:rFonts w:ascii="Times New Roman" w:hAnsi="Times New Roman" w:cs="Times New Roman"/>
-          <w:sz w:val="26"/>
-          <w:szCs w:val="26"/>
-          <w:lang w:val="en-IN"/>
-        </w:rPr>
-        <w:br/>
-      </w:r>
-      <w:proofErr w:type="spellStart"/>
-      <w:r>
-        <w:rPr>
-          <w:rFonts w:ascii="Times New Roman" w:hAnsi="Times New Roman" w:cs="Times New Roman"/>
-          <w:sz w:val="26"/>
-          <w:szCs w:val="26"/>
-          <w:lang w:val="en-IN"/>
-        </w:rPr>
-        <w:t>Colleges</w:t>
-      </w:r>
-      <w:proofErr w:type="spellEnd"/>
-      <w:r>
-        <w:rPr>
-          <w:rFonts w:ascii="Times New Roman" w:hAnsi="Times New Roman" w:cs="Times New Roman"/>
-          <w:sz w:val="26"/>
-          <w:szCs w:val="26"/>
-          <w:lang w:val="en-IN"/>
-        </w:rPr>
-        <w:t xml:space="preserve"> conduct multiple events, and managing attendance or updates manually is chaotic. This app lists upcoming events, allows RSVP, sends reminders, and generates QR passes. Organizers can manage attendees, send announcements, and get feedback in real time. It enhances event coordination and participation.</w:t>
-      </w:r>
-    </w:p>
-    <w:p>
-      <w:pPr>
-        <w:pStyle w:val="ListNumber"/>
-        <w:numPr>
-          <w:ilvl w:val="0"/>
-          <w:numId w:val="0"/>
-        </w:numPr>
-        <w:rPr>
-          <w:rFonts w:ascii="Times New Roman" w:hAnsi="Times New Roman" w:cs="Times New Roman"/>
-          <w:sz w:val="26"/>
-          <w:szCs w:val="26"/>
-          <w:lang w:val="en-IN"/>
-        </w:rPr>
-      </w:pPr>
-      <w:r>
-        <w:rPr>
-          <w:rFonts w:ascii="Times New Roman" w:hAnsi="Times New Roman" w:cs="Times New Roman"/>
-          <w:b/>
-          <w:bCs/>
-          <w:sz w:val="26"/>
-          <w:szCs w:val="26"/>
-          <w:lang w:val="en-IN"/>
-        </w:rPr>
-        <w:t>77. Smart Queue Management System</w:t>
-      </w:r>
-      <w:r>
-        <w:rPr>
-          <w:rFonts w:ascii="Times New Roman" w:hAnsi="Times New Roman" w:cs="Times New Roman"/>
-          <w:sz w:val="26"/>
-          <w:szCs w:val="26"/>
-          <w:lang w:val="en-IN"/>
-        </w:rPr>
-        <w:br/>
-        <w:t>Standing in long queues at banks, clinics, or food counters is inefficient. A digital token system lets users join a queue remotely and get real-time updates. Display screens and notifications ensure orderly flow and reduce waiting time. It improves service delivery and customer satisfaction.</w:t>
-      </w:r>
-    </w:p>
-    <w:p>
-      <w:pPr>
-        <w:pStyle w:val="ListNumber"/>
-        <w:numPr>
-          <w:ilvl w:val="0"/>
-          <w:numId w:val="0"/>
-        </w:numPr>
-        <w:rPr>
-          <w:rFonts w:ascii="Times New Roman" w:hAnsi="Times New Roman" w:cs="Times New Roman"/>
-          <w:sz w:val="26"/>
-          <w:szCs w:val="26"/>
-          <w:lang w:val="en-IN"/>
-        </w:rPr>
-      </w:pPr>
-      <w:r>
-        <w:rPr>
-          <w:rFonts w:ascii="Times New Roman" w:hAnsi="Times New Roman" w:cs="Times New Roman"/>
-          <w:b/>
-          <w:bCs/>
-          <w:sz w:val="26"/>
-          <w:szCs w:val="26"/>
-          <w:lang w:val="en-IN"/>
-        </w:rPr>
-        <w:t>78. E-Library Access System</w:t>
-      </w:r>
-      <w:r>
-        <w:rPr>
-          <w:rFonts w:ascii="Times New Roman" w:hAnsi="Times New Roman" w:cs="Times New Roman"/>
-          <w:sz w:val="26"/>
-          <w:szCs w:val="26"/>
-          <w:lang w:val="en-IN"/>
-        </w:rPr>
-        <w:br/>
-        <w:t>Access to academic materials outside working hours is limited. An e-library portal allows students to search, borrow, and return e-books, journals, and audiobooks online. Admins can manage licenses and analytics. It promotes flexible, digital-first learning and ensures resource availability anytime, anywhere.</w:t>
-      </w:r>
-    </w:p>
-    <w:p>
-      <w:pPr>
-        <w:pStyle w:val="ListNumber"/>
-        <w:numPr>
-          <w:ilvl w:val="0"/>
-          <w:numId w:val="0"/>
-        </w:numPr>
-        <w:rPr>
-          <w:rFonts w:ascii="Times New Roman" w:hAnsi="Times New Roman" w:cs="Times New Roman"/>
-          <w:sz w:val="26"/>
-          <w:szCs w:val="26"/>
-          <w:lang w:val="en-IN"/>
-        </w:rPr>
-      </w:pPr>
-      <w:r>
-        <w:rPr>
-          <w:rFonts w:ascii="Times New Roman" w:hAnsi="Times New Roman" w:cs="Times New Roman"/>
-          <w:b/>
-          <w:bCs/>
-          <w:sz w:val="26"/>
-          <w:szCs w:val="26"/>
-          <w:lang w:val="en-IN"/>
-        </w:rPr>
-        <w:t>79. Local Language Learning App</w:t>
-      </w:r>
-      <w:r>
-        <w:rPr>
-          <w:rFonts w:ascii="Times New Roman" w:hAnsi="Times New Roman" w:cs="Times New Roman"/>
-          <w:sz w:val="26"/>
-          <w:szCs w:val="26"/>
-          <w:lang w:val="en-IN"/>
-        </w:rPr>
-        <w:br/>
-        <w:t>Language barriers reduce opportunities in multilingual regions. A gamified app that teaches local and regional languages through flashcards, quizzes, and speech recognition helps users quickly pick up communication skills. It supports tourism, job seekers, and cultural integration across diverse communities.</w:t>
-      </w:r>
-    </w:p>
-    <w:p>
-      <w:pPr>
-        <w:pStyle w:val="ListNumber"/>
-        <w:numPr>
-          <w:ilvl w:val="0"/>
-          <w:numId w:val="0"/>
-        </w:numPr>
-        <w:rPr>
-          <w:sz w:val="26"/>
-          <w:szCs w:val="26"/>
-        </w:rPr>
-      </w:pPr>
-      <w:r>
-        <w:rPr>
-          <w:rFonts w:ascii="Times New Roman" w:hAnsi="Times New Roman" w:cs="Times New Roman"/>
-          <w:b/>
-          <w:bCs/>
-          <w:sz w:val="26"/>
-          <w:szCs w:val="26"/>
-          <w:lang w:val="en-IN"/>
-        </w:rPr>
-        <w:t>80. Crowdsourced Problem Reporting Platform</w:t>
+        <w:t>. Crowdsourced Problem Reporting Platform</w:t>
       </w:r>
       <w:r>
         <w:rPr>
@@ -3569,7 +2245,7 @@
   <w:abstractNum w:abstractNumId="7" w15:restartNumberingAfterBreak="0">
     <w:nsid w:val="FFFFFF88"/>
     <w:multiLevelType w:val="singleLevel"/>
-    <w:tmpl w:val="22489EA0"/>
+    <w:tmpl w:val="E452B9E0"/>
     <w:lvl w:ilvl="0">
       <w:start w:val="1"/>
       <w:numFmt w:val="decimal"/>
@@ -3605,34 +2281,37 @@
       </w:rPr>
     </w:lvl>
   </w:abstractNum>
-  <w:num w:numId="1" w16cid:durableId="1757170994">
+  <w:num w:numId="1" w16cid:durableId="1061447340">
     <w:abstractNumId w:val="8"/>
   </w:num>
-  <w:num w:numId="2" w16cid:durableId="434444888">
+  <w:num w:numId="2" w16cid:durableId="1275136057">
     <w:abstractNumId w:val="6"/>
   </w:num>
-  <w:num w:numId="3" w16cid:durableId="760762554">
+  <w:num w:numId="3" w16cid:durableId="698242150">
     <w:abstractNumId w:val="5"/>
   </w:num>
-  <w:num w:numId="4" w16cid:durableId="1399523308">
+  <w:num w:numId="4" w16cid:durableId="1255821290">
     <w:abstractNumId w:val="4"/>
   </w:num>
-  <w:num w:numId="5" w16cid:durableId="152642293">
+  <w:num w:numId="5" w16cid:durableId="461995134">
     <w:abstractNumId w:val="7"/>
   </w:num>
-  <w:num w:numId="6" w16cid:durableId="2025133008">
+  <w:num w:numId="6" w16cid:durableId="929508381">
     <w:abstractNumId w:val="3"/>
   </w:num>
-  <w:num w:numId="7" w16cid:durableId="1861043553">
+  <w:num w:numId="7" w16cid:durableId="1245141100">
     <w:abstractNumId w:val="2"/>
   </w:num>
-  <w:num w:numId="8" w16cid:durableId="1729915112">
+  <w:num w:numId="8" w16cid:durableId="2004159208">
     <w:abstractNumId w:val="1"/>
   </w:num>
-  <w:num w:numId="9" w16cid:durableId="319161593">
+  <w:num w:numId="9" w16cid:durableId="802507435">
     <w:abstractNumId w:val="0"/>
   </w:num>
-  <w:num w:numId="10" w16cid:durableId="2049449312">
+  <w:num w:numId="10" w16cid:durableId="186986198">
+    <w:abstractNumId w:val="7"/>
+  </w:num>
+  <w:num w:numId="11" w16cid:durableId="91628432">
     <w:abstractNumId w:val="7"/>
   </w:num>
 </w:numbering>
@@ -4241,6 +2920,7 @@
   <w:style w:type="character" w:default="1" w:styleId="DefaultParagraphFont">
     <w:name w:val="Default Paragraph Font"/>
     <w:uiPriority w:val="1"/>
+    <w:semiHidden/>
     <w:unhideWhenUsed/>
   </w:style>
   <w:style w:type="table" w:default="1" w:styleId="TableNormal">
@@ -15345,7 +14025,7 @@
 </file>
 
 <file path=customXml/itemProps1.xml><?xml version="1.0" encoding="utf-8"?>
-<ds:datastoreItem xmlns:ds="http://schemas.openxmlformats.org/officeDocument/2006/customXml" ds:itemID="{EF278816-EC6F-A645-907D-7F25AECB1D4A}">
+<ds:datastoreItem xmlns:ds="http://schemas.openxmlformats.org/officeDocument/2006/customXml" ds:itemID="{2B081436-DF56-4672-BE39-FA175B03DFA5}">
   <ds:schemaRefs>
     <ds:schemaRef ds:uri="http://schemas.openxmlformats.org/officeDocument/2006/bibliography"/>
   </ds:schemaRefs>
